--- a/packages/code-du-travail-data/dataset/courrier-type/docx/recu-solde-de-tout-compte.docx
+++ b/packages/code-du-travail-data/dataset/courrier-type/docx/recu-solde-de-tout-compte.docx
@@ -1,7 +1,6 @@
 
 <file path=word/document.xml><?xml version="1.0" encoding="utf-8"?>
 <w:document xmlns:r="http://schemas.openxmlformats.org/officeDocument/2006/relationships" xmlns:wp="http://schemas.openxmlformats.org/drawingml/2006/wordprocessingDrawing" xmlns:w="http://schemas.openxmlformats.org/wordprocessingml/2006/main" xmlns:w10="urn:schemas-microsoft-com:office:word" xmlns:w14="http://schemas.microsoft.com/office/word/2010/wordml" xmlns:wps="http://schemas.microsoft.com/office/word/2010/wordprocessingShape" xmlns:wpg="http://schemas.microsoft.com/office/word/2010/wordprocessingGroup" xmlns:mc="http://schemas.openxmlformats.org/markup-compatibility/2006" xmlns:v="urn:schemas-microsoft-com:vml" xmlns:o="urn:schemas-microsoft-com:office:office" xmlns:m="http://schemas.openxmlformats.org/officeDocument/2006/math" mc:Ignorable="w14">
-  <w:background w:color="FFFFFF"/>
   <w:body>
     <w:p>
       <w:pPr>
@@ -10,61 +9,103 @@
       </w:pPr>
       <w:r>
         <w:rPr>
-          <w:color w:val="3f6797"/>
-          <w:u w:color="3f6797"/>
-          <w:rtl w:val="0"/>
+          <w:outline w:val="0"/>
+          <w:color w:val="3f6797"/>
+          <w:u w:color="3f6797"/>
+          <w:rtl w:val="0"/>
+          <w14:textFill>
+            <w14:solidFill>
+              <w14:srgbClr w14:val="3F6797"/>
+            </w14:solidFill>
+          </w14:textFill>
         </w:rPr>
         <w:t>« </w:t>
       </w:r>
       <w:r>
         <w:rPr>
-          <w:color w:val="3f6797"/>
-          <w:u w:color="3f6797"/>
-          <w:rtl w:val="0"/>
-          <w:lang w:val="fr-FR"/>
+          <w:outline w:val="0"/>
+          <w:color w:val="3f6797"/>
+          <w:u w:color="3f6797"/>
+          <w:rtl w:val="0"/>
+          <w:lang w:val="fr-FR"/>
+          <w14:textFill>
+            <w14:solidFill>
+              <w14:srgbClr w14:val="3F6797"/>
+            </w14:solidFill>
+          </w14:textFill>
         </w:rPr>
         <w:t>P</w:t>
       </w:r>
       <w:r>
         <w:rPr>
-          <w:color w:val="3f6797"/>
-          <w:u w:color="3f6797"/>
-          <w:rtl w:val="0"/>
+          <w:outline w:val="0"/>
+          <w:color w:val="3f6797"/>
+          <w:u w:color="3f6797"/>
+          <w:rtl w:val="0"/>
+          <w14:textFill>
+            <w14:solidFill>
+              <w14:srgbClr w14:val="3F6797"/>
+            </w14:solidFill>
+          </w14:textFill>
         </w:rPr>
         <w:t>r</w:t>
       </w:r>
       <w:r>
         <w:rPr>
-          <w:color w:val="3f6797"/>
-          <w:u w:color="3f6797"/>
-          <w:rtl w:val="0"/>
-          <w:lang w:val="fr-FR"/>
+          <w:outline w:val="0"/>
+          <w:color w:val="3f6797"/>
+          <w:u w:color="3f6797"/>
+          <w:rtl w:val="0"/>
+          <w:lang w:val="fr-FR"/>
+          <w14:textFill>
+            <w14:solidFill>
+              <w14:srgbClr w14:val="3F6797"/>
+            </w14:solidFill>
+          </w14:textFill>
         </w:rPr>
         <w:t>é</w:t>
       </w:r>
       <w:r>
         <w:rPr>
-          <w:color w:val="3f6797"/>
-          <w:u w:color="3f6797"/>
-          <w:rtl w:val="0"/>
+          <w:outline w:val="0"/>
+          <w:color w:val="3f6797"/>
+          <w:u w:color="3f6797"/>
+          <w:rtl w:val="0"/>
+          <w14:textFill>
+            <w14:solidFill>
+              <w14:srgbClr w14:val="3F6797"/>
+            </w14:solidFill>
+          </w14:textFill>
         </w:rPr>
         <w:t xml:space="preserve">nom </w:t>
       </w:r>
       <w:r>
         <w:rPr>
-          <w:color w:val="3f6797"/>
-          <w:u w:color="3f6797"/>
-          <w:rtl w:val="0"/>
-          <w:lang w:val="fr-FR"/>
+          <w:outline w:val="0"/>
+          <w:color w:val="3f6797"/>
+          <w:u w:color="3f6797"/>
+          <w:rtl w:val="0"/>
+          <w:lang w:val="fr-FR"/>
+          <w14:textFill>
+            <w14:solidFill>
+              <w14:srgbClr w14:val="3F6797"/>
+            </w14:solidFill>
+          </w14:textFill>
         </w:rPr>
         <w:t>du salari</w:t>
       </w:r>
       <w:r>
         <w:rPr>
-          <w:color w:val="3f6797"/>
-          <w:u w:color="3f6797"/>
-          <w:rtl w:val="0"/>
-          <w:lang w:val="fr-FR"/>
+          <w:outline w:val="0"/>
+          <w:color w:val="3f6797"/>
+          <w:u w:color="3f6797"/>
+          <w:rtl w:val="0"/>
+          <w:lang w:val="fr-FR"/>
+          <w14:textFill>
+            <w14:solidFill>
+              <w14:srgbClr w14:val="3F6797"/>
+            </w14:solidFill>
+          </w14:textFill>
         </w:rPr>
         <w:t>é  »</w:t>
       </w:r>
@@ -76,52 +117,88 @@
       </w:r>
       <w:r>
         <w:rPr>
-          <w:color w:val="3f6797"/>
-          <w:u w:color="3f6797"/>
-          <w:rtl w:val="0"/>
+          <w:outline w:val="0"/>
+          <w:color w:val="3f6797"/>
+          <w:u w:color="3f6797"/>
+          <w:rtl w:val="0"/>
+          <w14:textFill>
+            <w14:solidFill>
+              <w14:srgbClr w14:val="3F6797"/>
+            </w14:solidFill>
+          </w14:textFill>
         </w:rPr>
         <w:t>« </w:t>
       </w:r>
       <w:r>
         <w:rPr>
-          <w:color w:val="3f6797"/>
-          <w:u w:color="3f6797"/>
-          <w:rtl w:val="0"/>
-          <w:lang w:val="fr-FR"/>
+          <w:outline w:val="0"/>
+          <w:color w:val="3f6797"/>
+          <w:u w:color="3f6797"/>
+          <w:rtl w:val="0"/>
+          <w:lang w:val="fr-FR"/>
+          <w14:textFill>
+            <w14:solidFill>
+              <w14:srgbClr w14:val="3F6797"/>
+            </w14:solidFill>
+          </w14:textFill>
         </w:rPr>
         <w:t>N</w:t>
       </w:r>
       <w:r>
         <w:rPr>
-          <w:color w:val="3f6797"/>
-          <w:u w:color="3f6797"/>
-          <w:rtl w:val="0"/>
+          <w:outline w:val="0"/>
+          <w:color w:val="3f6797"/>
+          <w:u w:color="3f6797"/>
+          <w:rtl w:val="0"/>
+          <w14:textFill>
+            <w14:solidFill>
+              <w14:srgbClr w14:val="3F6797"/>
+            </w14:solidFill>
+          </w14:textFill>
         </w:rPr>
         <w:t xml:space="preserve">om </w:t>
       </w:r>
       <w:r>
         <w:rPr>
-          <w:color w:val="3f6797"/>
-          <w:u w:color="3f6797"/>
-          <w:rtl w:val="0"/>
-          <w:lang w:val="fr-FR"/>
+          <w:outline w:val="0"/>
+          <w:color w:val="3f6797"/>
+          <w:u w:color="3f6797"/>
+          <w:rtl w:val="0"/>
+          <w:lang w:val="fr-FR"/>
+          <w14:textFill>
+            <w14:solidFill>
+              <w14:srgbClr w14:val="3F6797"/>
+            </w14:solidFill>
+          </w14:textFill>
         </w:rPr>
         <w:t>du salari</w:t>
       </w:r>
       <w:r>
         <w:rPr>
-          <w:color w:val="3f6797"/>
-          <w:u w:color="3f6797"/>
-          <w:rtl w:val="0"/>
-          <w:lang w:val="fr-FR"/>
+          <w:outline w:val="0"/>
+          <w:color w:val="3f6797"/>
+          <w:u w:color="3f6797"/>
+          <w:rtl w:val="0"/>
+          <w:lang w:val="fr-FR"/>
+          <w14:textFill>
+            <w14:solidFill>
+              <w14:srgbClr w14:val="3F6797"/>
+            </w14:solidFill>
+          </w14:textFill>
         </w:rPr>
         <w:t>é</w:t>
       </w:r>
       <w:r>
         <w:rPr>
-          <w:color w:val="3f6797"/>
-          <w:u w:color="3f6797"/>
-          <w:rtl w:val="0"/>
+          <w:outline w:val="0"/>
+          <w:color w:val="3f6797"/>
+          <w:u w:color="3f6797"/>
+          <w:rtl w:val="0"/>
+          <w14:textFill>
+            <w14:solidFill>
+              <w14:srgbClr w14:val="3F6797"/>
+            </w14:solidFill>
+          </w14:textFill>
         </w:rPr>
         <w:t> »</w:t>
       </w:r>
@@ -131,50 +208,86 @@
         <w:pStyle w:val="expediteur"/>
         <w:spacing w:after="100" w:line="240" w:lineRule="auto"/>
         <w:rPr>
-          <w:color w:val="3f6797"/>
-          <w:u w:color="3f6797"/>
+          <w:outline w:val="0"/>
+          <w:color w:val="3f6797"/>
+          <w:u w:color="3f6797"/>
+          <w14:textFill>
+            <w14:solidFill>
+              <w14:srgbClr w14:val="3F6797"/>
+            </w14:solidFill>
+          </w14:textFill>
         </w:rPr>
       </w:pPr>
       <w:r>
         <w:rPr>
-          <w:color w:val="3f6797"/>
-          <w:u w:color="3f6797"/>
-          <w:rtl w:val="0"/>
+          <w:outline w:val="0"/>
+          <w:color w:val="3f6797"/>
+          <w:u w:color="3f6797"/>
+          <w:rtl w:val="0"/>
+          <w14:textFill>
+            <w14:solidFill>
+              <w14:srgbClr w14:val="3F6797"/>
+            </w14:solidFill>
+          </w14:textFill>
         </w:rPr>
         <w:t>« </w:t>
       </w:r>
       <w:r>
         <w:rPr>
+          <w:outline w:val="0"/>
           <w:color w:val="3f6797"/>
           <w:u w:color="3f6797"/>
           <w:rtl w:val="0"/>
           <w:lang w:val="de-DE"/>
+          <w14:textFill>
+            <w14:solidFill>
+              <w14:srgbClr w14:val="3F6797"/>
+            </w14:solidFill>
+          </w14:textFill>
         </w:rPr>
         <w:t xml:space="preserve">Adresse </w:t>
       </w:r>
       <w:r>
         <w:rPr>
-          <w:color w:val="3f6797"/>
-          <w:u w:color="3f6797"/>
-          <w:rtl w:val="0"/>
-          <w:lang w:val="fr-FR"/>
+          <w:outline w:val="0"/>
+          <w:color w:val="3f6797"/>
+          <w:u w:color="3f6797"/>
+          <w:rtl w:val="0"/>
+          <w:lang w:val="fr-FR"/>
+          <w14:textFill>
+            <w14:solidFill>
+              <w14:srgbClr w14:val="3F6797"/>
+            </w14:solidFill>
+          </w14:textFill>
         </w:rPr>
         <w:t>du salari</w:t>
       </w:r>
       <w:r>
         <w:rPr>
-          <w:color w:val="3f6797"/>
-          <w:u w:color="3f6797"/>
-          <w:rtl w:val="0"/>
-          <w:lang w:val="fr-FR"/>
+          <w:outline w:val="0"/>
+          <w:color w:val="3f6797"/>
+          <w:u w:color="3f6797"/>
+          <w:rtl w:val="0"/>
+          <w:lang w:val="fr-FR"/>
+          <w14:textFill>
+            <w14:solidFill>
+              <w14:srgbClr w14:val="3F6797"/>
+            </w14:solidFill>
+          </w14:textFill>
         </w:rPr>
         <w:t>é</w:t>
       </w:r>
       <w:r>
         <w:rPr>
-          <w:color w:val="3f6797"/>
-          <w:u w:color="3f6797"/>
-          <w:rtl w:val="0"/>
+          <w:outline w:val="0"/>
+          <w:color w:val="3f6797"/>
+          <w:u w:color="3f6797"/>
+          <w:rtl w:val="0"/>
+          <w14:textFill>
+            <w14:solidFill>
+              <w14:srgbClr w14:val="3F6797"/>
+            </w14:solidFill>
+          </w14:textFill>
         </w:rPr>
         <w:t> »</w:t>
       </w:r>
@@ -183,8 +296,14 @@
       <w:pPr>
         <w:pStyle w:val="Corps"/>
         <w:rPr>
-          <w:color w:val="3f6797"/>
-          <w:u w:color="3f6797"/>
+          <w:outline w:val="0"/>
+          <w:color w:val="3f6797"/>
+          <w:u w:color="3f6797"/>
+          <w14:textFill>
+            <w14:solidFill>
+              <w14:srgbClr w14:val="3F6797"/>
+            </w14:solidFill>
+          </w14:textFill>
         </w:rPr>
       </w:pPr>
     </w:p>
@@ -200,69 +319,103 @@
       <w:r>
         <w:rPr>
           <w:rtl w:val="0"/>
+          <w:lang w:val="fr-FR"/>
         </w:rPr>
         <w:t xml:space="preserve">À </w:t>
       </w:r>
       <w:r>
         <w:rPr>
           <w:rtl w:val="0"/>
+          <w:lang w:val="fr-FR"/>
         </w:rPr>
         <w:t>l</w:t>
       </w:r>
       <w:r>
         <w:rPr>
           <w:rtl w:val="0"/>
+          <w:lang w:val="fr-FR"/>
         </w:rPr>
         <w:t>’</w:t>
       </w:r>
       <w:r>
         <w:rPr>
           <w:rtl w:val="0"/>
+          <w:lang w:val="fr-FR"/>
         </w:rPr>
         <w:t xml:space="preserve">attention de </w:t>
       </w:r>
       <w:r>
         <w:rPr>
-          <w:color w:val="3f6797"/>
-          <w:u w:color="3f6797"/>
-          <w:rtl w:val="0"/>
-          <w:lang w:val="fr-FR"/>
+          <w:outline w:val="0"/>
+          <w:color w:val="3f6797"/>
+          <w:u w:color="3f6797"/>
+          <w:rtl w:val="0"/>
+          <w:lang w:val="fr-FR"/>
+          <w14:textFill>
+            <w14:solidFill>
+              <w14:srgbClr w14:val="3F6797"/>
+            </w14:solidFill>
+          </w14:textFill>
         </w:rPr>
         <w:t>« </w:t>
       </w:r>
       <w:r>
         <w:rPr>
-          <w:color w:val="3f6797"/>
-          <w:u w:color="3f6797"/>
-          <w:rtl w:val="0"/>
-          <w:lang w:val="fr-FR"/>
+          <w:outline w:val="0"/>
+          <w:color w:val="3f6797"/>
+          <w:u w:color="3f6797"/>
+          <w:rtl w:val="0"/>
+          <w:lang w:val="fr-FR"/>
+          <w14:textFill>
+            <w14:solidFill>
+              <w14:srgbClr w14:val="3F6797"/>
+            </w14:solidFill>
+          </w14:textFill>
         </w:rPr>
         <w:t>Nom de l</w:t>
       </w:r>
       <w:r>
         <w:rPr>
-          <w:color w:val="3f6797"/>
-          <w:u w:color="3f6797"/>
-          <w:rtl w:val="0"/>
-          <w:lang w:val="fr-FR"/>
+          <w:outline w:val="0"/>
+          <w:color w:val="3f6797"/>
+          <w:u w:color="3f6797"/>
+          <w:rtl w:val="0"/>
+          <w:lang w:val="fr-FR"/>
+          <w14:textFill>
+            <w14:solidFill>
+              <w14:srgbClr w14:val="3F6797"/>
+            </w14:solidFill>
+          </w14:textFill>
         </w:rPr>
         <w:t>’</w:t>
       </w:r>
       <w:r>
         <w:rPr>
-          <w:color w:val="3f6797"/>
-          <w:u w:color="3f6797"/>
-          <w:rtl w:val="0"/>
-          <w:lang w:val="fr-FR"/>
+          <w:outline w:val="0"/>
+          <w:color w:val="3f6797"/>
+          <w:u w:color="3f6797"/>
+          <w:rtl w:val="0"/>
+          <w:lang w:val="fr-FR"/>
+          <w14:textFill>
+            <w14:solidFill>
+              <w14:srgbClr w14:val="3F6797"/>
+            </w14:solidFill>
+          </w14:textFill>
         </w:rPr>
         <w:t>entreprise</w:t>
       </w:r>
       <w:r>
         <w:rPr>
-          <w:color w:val="3f6797"/>
-          <w:u w:color="3f6797"/>
-          <w:rtl w:val="0"/>
-          <w:lang w:val="fr-FR"/>
+          <w:outline w:val="0"/>
+          <w:color w:val="3f6797"/>
+          <w:u w:color="3f6797"/>
+          <w:rtl w:val="0"/>
+          <w:lang w:val="fr-FR"/>
+          <w14:textFill>
+            <w14:solidFill>
+              <w14:srgbClr w14:val="3F6797"/>
+            </w14:solidFill>
+          </w14:textFill>
         </w:rPr>
         <w:t> »</w:t>
       </w:r>
@@ -273,148 +426,240 @@
       </w:pPr>
       <w:r>
         <w:rPr>
-          <w:color w:val="3f6797"/>
-          <w:u w:color="3f6797"/>
-          <w:rtl w:val="0"/>
-          <w:lang w:val="fr-FR"/>
+          <w:outline w:val="0"/>
+          <w:color w:val="3f6797"/>
+          <w:u w:color="3f6797"/>
+          <w:rtl w:val="0"/>
+          <w:lang w:val="fr-FR"/>
+          <w14:textFill>
+            <w14:solidFill>
+              <w14:srgbClr w14:val="3F6797"/>
+            </w14:solidFill>
+          </w14:textFill>
         </w:rPr>
         <w:t>« </w:t>
       </w:r>
       <w:r>
         <w:rPr>
-          <w:color w:val="3f6797"/>
-          <w:u w:color="3f6797"/>
-          <w:rtl w:val="0"/>
-          <w:lang w:val="fr-FR"/>
+          <w:outline w:val="0"/>
+          <w:color w:val="3f6797"/>
+          <w:u w:color="3f6797"/>
+          <w:rtl w:val="0"/>
+          <w:lang w:val="fr-FR"/>
+          <w14:textFill>
+            <w14:solidFill>
+              <w14:srgbClr w14:val="3F6797"/>
+            </w14:solidFill>
+          </w14:textFill>
         </w:rPr>
         <w:t>M. /Mme</w:t>
       </w:r>
       <w:r>
         <w:rPr>
-          <w:color w:val="3f6797"/>
-          <w:u w:color="3f6797"/>
-          <w:rtl w:val="0"/>
-          <w:lang w:val="fr-FR"/>
+          <w:outline w:val="0"/>
+          <w:color w:val="3f6797"/>
+          <w:u w:color="3f6797"/>
+          <w:rtl w:val="0"/>
+          <w:lang w:val="fr-FR"/>
+          <w14:textFill>
+            <w14:solidFill>
+              <w14:srgbClr w14:val="3F6797"/>
+            </w14:solidFill>
+          </w14:textFill>
         </w:rPr>
         <w:t> »</w:t>
       </w:r>
       <w:r>
         <w:rPr>
           <w:rtl w:val="0"/>
+          <w:lang w:val="fr-FR"/>
         </w:rPr>
         <w:t xml:space="preserve">, </w:t>
       </w:r>
       <w:r>
         <w:rPr>
-          <w:color w:val="3f6797"/>
-          <w:u w:color="3f6797"/>
-          <w:rtl w:val="0"/>
-          <w:lang w:val="fr-FR"/>
+          <w:outline w:val="0"/>
+          <w:color w:val="3f6797"/>
+          <w:u w:color="3f6797"/>
+          <w:rtl w:val="0"/>
+          <w:lang w:val="fr-FR"/>
+          <w14:textFill>
+            <w14:solidFill>
+              <w14:srgbClr w14:val="3F6797"/>
+            </w14:solidFill>
+          </w14:textFill>
         </w:rPr>
         <w:t>« </w:t>
       </w:r>
       <w:r>
         <w:rPr>
-          <w:color w:val="3f6797"/>
-          <w:u w:color="3f6797"/>
-          <w:rtl w:val="0"/>
-          <w:lang w:val="fr-FR"/>
+          <w:outline w:val="0"/>
+          <w:color w:val="3f6797"/>
+          <w:u w:color="3f6797"/>
+          <w:rtl w:val="0"/>
+          <w:lang w:val="fr-FR"/>
+          <w14:textFill>
+            <w14:solidFill>
+              <w14:srgbClr w14:val="3F6797"/>
+            </w14:solidFill>
+          </w14:textFill>
         </w:rPr>
         <w:t>Pr</w:t>
       </w:r>
       <w:r>
         <w:rPr>
-          <w:color w:val="3f6797"/>
-          <w:u w:color="3f6797"/>
-          <w:rtl w:val="0"/>
-          <w:lang w:val="fr-FR"/>
+          <w:outline w:val="0"/>
+          <w:color w:val="3f6797"/>
+          <w:u w:color="3f6797"/>
+          <w:rtl w:val="0"/>
+          <w:lang w:val="fr-FR"/>
+          <w14:textFill>
+            <w14:solidFill>
+              <w14:srgbClr w14:val="3F6797"/>
+            </w14:solidFill>
+          </w14:textFill>
         </w:rPr>
         <w:t>é</w:t>
       </w:r>
       <w:r>
         <w:rPr>
-          <w:color w:val="3f6797"/>
-          <w:u w:color="3f6797"/>
-          <w:rtl w:val="0"/>
-          <w:lang w:val="fr-FR"/>
+          <w:outline w:val="0"/>
+          <w:color w:val="3f6797"/>
+          <w:u w:color="3f6797"/>
+          <w:rtl w:val="0"/>
+          <w:lang w:val="fr-FR"/>
+          <w14:textFill>
+            <w14:solidFill>
+              <w14:srgbClr w14:val="3F6797"/>
+            </w14:solidFill>
+          </w14:textFill>
         </w:rPr>
         <w:t>nom de l</w:t>
       </w:r>
       <w:r>
         <w:rPr>
-          <w:color w:val="3f6797"/>
-          <w:u w:color="3f6797"/>
-          <w:rtl w:val="0"/>
-          <w:lang w:val="fr-FR"/>
+          <w:outline w:val="0"/>
+          <w:color w:val="3f6797"/>
+          <w:u w:color="3f6797"/>
+          <w:rtl w:val="0"/>
+          <w:lang w:val="fr-FR"/>
+          <w14:textFill>
+            <w14:solidFill>
+              <w14:srgbClr w14:val="3F6797"/>
+            </w14:solidFill>
+          </w14:textFill>
         </w:rPr>
         <w:t>’</w:t>
       </w:r>
       <w:r>
         <w:rPr>
-          <w:color w:val="3f6797"/>
-          <w:u w:color="3f6797"/>
-          <w:rtl w:val="0"/>
-          <w:lang w:val="fr-FR"/>
+          <w:outline w:val="0"/>
+          <w:color w:val="3f6797"/>
+          <w:u w:color="3f6797"/>
+          <w:rtl w:val="0"/>
+          <w:lang w:val="fr-FR"/>
+          <w14:textFill>
+            <w14:solidFill>
+              <w14:srgbClr w14:val="3F6797"/>
+            </w14:solidFill>
+          </w14:textFill>
         </w:rPr>
         <w:t>employeur</w:t>
       </w:r>
       <w:r>
         <w:rPr>
-          <w:color w:val="3f6797"/>
-          <w:u w:color="3f6797"/>
-          <w:rtl w:val="0"/>
-          <w:lang w:val="fr-FR"/>
+          <w:outline w:val="0"/>
+          <w:color w:val="3f6797"/>
+          <w:u w:color="3f6797"/>
+          <w:rtl w:val="0"/>
+          <w:lang w:val="fr-FR"/>
+          <w14:textFill>
+            <w14:solidFill>
+              <w14:srgbClr w14:val="3F6797"/>
+            </w14:solidFill>
+          </w14:textFill>
         </w:rPr>
         <w:t> »</w:t>
       </w:r>
       <w:r>
         <w:rPr>
           <w:rtl w:val="0"/>
+          <w:lang w:val="fr-FR"/>
         </w:rPr>
         <w:t xml:space="preserve">, </w:t>
       </w:r>
       <w:r>
         <w:rPr>
-          <w:color w:val="3f6797"/>
-          <w:u w:color="3f6797"/>
-          <w:rtl w:val="0"/>
-          <w:lang w:val="fr-FR"/>
+          <w:outline w:val="0"/>
+          <w:color w:val="3f6797"/>
+          <w:u w:color="3f6797"/>
+          <w:rtl w:val="0"/>
+          <w:lang w:val="fr-FR"/>
+          <w14:textFill>
+            <w14:solidFill>
+              <w14:srgbClr w14:val="3F6797"/>
+            </w14:solidFill>
+          </w14:textFill>
         </w:rPr>
         <w:t>« </w:t>
       </w:r>
       <w:r>
         <w:rPr>
-          <w:color w:val="3f6797"/>
-          <w:u w:color="3f6797"/>
-          <w:rtl w:val="0"/>
-          <w:lang w:val="fr-FR"/>
+          <w:outline w:val="0"/>
+          <w:color w:val="3f6797"/>
+          <w:u w:color="3f6797"/>
+          <w:rtl w:val="0"/>
+          <w:lang w:val="fr-FR"/>
+          <w14:textFill>
+            <w14:solidFill>
+              <w14:srgbClr w14:val="3F6797"/>
+            </w14:solidFill>
+          </w14:textFill>
         </w:rPr>
         <w:t>Nom de l</w:t>
       </w:r>
       <w:r>
         <w:rPr>
-          <w:color w:val="3f6797"/>
-          <w:u w:color="3f6797"/>
-          <w:rtl w:val="0"/>
-          <w:lang w:val="fr-FR"/>
+          <w:outline w:val="0"/>
+          <w:color w:val="3f6797"/>
+          <w:u w:color="3f6797"/>
+          <w:rtl w:val="0"/>
+          <w:lang w:val="fr-FR"/>
+          <w14:textFill>
+            <w14:solidFill>
+              <w14:srgbClr w14:val="3F6797"/>
+            </w14:solidFill>
+          </w14:textFill>
         </w:rPr>
         <w:t>’</w:t>
       </w:r>
       <w:r>
         <w:rPr>
-          <w:color w:val="3f6797"/>
-          <w:u w:color="3f6797"/>
-          <w:rtl w:val="0"/>
-          <w:lang w:val="fr-FR"/>
+          <w:outline w:val="0"/>
+          <w:color w:val="3f6797"/>
+          <w:u w:color="3f6797"/>
+          <w:rtl w:val="0"/>
+          <w:lang w:val="fr-FR"/>
+          <w14:textFill>
+            <w14:solidFill>
+              <w14:srgbClr w14:val="3F6797"/>
+            </w14:solidFill>
+          </w14:textFill>
         </w:rPr>
         <w:t>employeur</w:t>
       </w:r>
       <w:r>
         <w:rPr>
-          <w:color w:val="3f6797"/>
-          <w:u w:color="3f6797"/>
-          <w:rtl w:val="0"/>
-          <w:lang w:val="fr-FR"/>
+          <w:outline w:val="0"/>
+          <w:color w:val="3f6797"/>
+          <w:u w:color="3f6797"/>
+          <w:rtl w:val="0"/>
+          <w:lang w:val="fr-FR"/>
+          <w14:textFill>
+            <w14:solidFill>
+              <w14:srgbClr w14:val="3F6797"/>
+            </w14:solidFill>
+          </w14:textFill>
         </w:rPr>
         <w:t> »</w:t>
       </w:r>
@@ -423,52 +668,88 @@
       <w:pPr>
         <w:pStyle w:val="destinataire"/>
         <w:rPr>
-          <w:color w:val="3f6797"/>
-          <w:u w:color="3f6797"/>
+          <w:outline w:val="0"/>
+          <w:color w:val="3f6797"/>
+          <w:u w:color="3f6797"/>
+          <w14:textFill>
+            <w14:solidFill>
+              <w14:srgbClr w14:val="3F6797"/>
+            </w14:solidFill>
+          </w14:textFill>
         </w:rPr>
       </w:pPr>
       <w:r>
         <w:rPr>
-          <w:color w:val="3f6797"/>
-          <w:u w:color="3f6797"/>
-          <w:rtl w:val="0"/>
-          <w:lang w:val="fr-FR"/>
+          <w:outline w:val="0"/>
+          <w:color w:val="3f6797"/>
+          <w:u w:color="3f6797"/>
+          <w:rtl w:val="0"/>
+          <w:lang w:val="fr-FR"/>
+          <w14:textFill>
+            <w14:solidFill>
+              <w14:srgbClr w14:val="3F6797"/>
+            </w14:solidFill>
+          </w14:textFill>
         </w:rPr>
         <w:t>« </w:t>
       </w:r>
       <w:r>
         <w:rPr>
-          <w:color w:val="3f6797"/>
-          <w:u w:color="3f6797"/>
-          <w:rtl w:val="0"/>
-          <w:lang w:val="fr-FR"/>
+          <w:outline w:val="0"/>
+          <w:color w:val="3f6797"/>
+          <w:u w:color="3f6797"/>
+          <w:rtl w:val="0"/>
+          <w:lang w:val="fr-FR"/>
+          <w14:textFill>
+            <w14:solidFill>
+              <w14:srgbClr w14:val="3F6797"/>
+            </w14:solidFill>
+          </w14:textFill>
         </w:rPr>
         <w:t>Adresse de l</w:t>
       </w:r>
       <w:r>
         <w:rPr>
-          <w:color w:val="3f6797"/>
-          <w:u w:color="3f6797"/>
-          <w:rtl w:val="0"/>
-          <w:lang w:val="fr-FR"/>
+          <w:outline w:val="0"/>
+          <w:color w:val="3f6797"/>
+          <w:u w:color="3f6797"/>
+          <w:rtl w:val="0"/>
+          <w:lang w:val="fr-FR"/>
+          <w14:textFill>
+            <w14:solidFill>
+              <w14:srgbClr w14:val="3F6797"/>
+            </w14:solidFill>
+          </w14:textFill>
         </w:rPr>
         <w:t>’</w:t>
       </w:r>
       <w:r>
         <w:rPr>
-          <w:color w:val="3f6797"/>
-          <w:u w:color="3f6797"/>
-          <w:rtl w:val="0"/>
-          <w:lang w:val="fr-FR"/>
+          <w:outline w:val="0"/>
+          <w:color w:val="3f6797"/>
+          <w:u w:color="3f6797"/>
+          <w:rtl w:val="0"/>
+          <w:lang w:val="fr-FR"/>
+          <w14:textFill>
+            <w14:solidFill>
+              <w14:srgbClr w14:val="3F6797"/>
+            </w14:solidFill>
+          </w14:textFill>
         </w:rPr>
         <w:t>employeur</w:t>
       </w:r>
       <w:r>
         <w:rPr>
-          <w:color w:val="3f6797"/>
-          <w:u w:color="3f6797"/>
-          <w:rtl w:val="0"/>
-          <w:lang w:val="fr-FR"/>
+          <w:outline w:val="0"/>
+          <w:color w:val="3f6797"/>
+          <w:u w:color="3f6797"/>
+          <w:rtl w:val="0"/>
+          <w:lang w:val="fr-FR"/>
+          <w14:textFill>
+            <w14:solidFill>
+              <w14:srgbClr w14:val="3F6797"/>
+            </w14:solidFill>
+          </w14:textFill>
         </w:rPr>
         <w:t xml:space="preserve"> » </w:t>
       </w:r>
@@ -477,8 +758,14 @@
       <w:pPr>
         <w:pStyle w:val="destinataire"/>
         <w:rPr>
+          <w:outline w:val="0"/>
           <w:color w:val="1f497d"/>
           <w:u w:color="1f497d"/>
+          <w14:textFill>
+            <w14:solidFill>
+              <w14:srgbClr w14:val="1F497D"/>
+            </w14:solidFill>
+          </w14:textFill>
         </w:rPr>
       </w:pPr>
     </w:p>
@@ -486,17 +773,30 @@
       <w:pPr>
         <w:pStyle w:val="destinataire"/>
         <w:rPr>
-          <w:color w:val="3f6797"/>
+          <w:outline w:val="0"/>
+          <w:color w:val="3f6797"/>
+          <w:u w:color="3f6797"/>
+          <w14:textFill>
+            <w14:solidFill>
+              <w14:srgbClr w14:val="3F6797"/>
+            </w14:solidFill>
+          </w14:textFill>
         </w:rPr>
       </w:pPr>
       <w:r>
         <w:rPr>
           <w:i w:val="1"/>
           <w:iCs w:val="1"/>
-          <w:color w:val="3f6797"/>
-          <w:u w:color="1f497d"/>
-          <w:rtl w:val="0"/>
-          <w:lang w:val="fr-FR"/>
+          <w:outline w:val="0"/>
+          <w:color w:val="3f6797"/>
+          <w:u w:color="1f497d"/>
+          <w:rtl w:val="0"/>
+          <w:lang w:val="fr-FR"/>
+          <w14:textFill>
+            <w14:solidFill>
+              <w14:srgbClr w14:val="3F6797"/>
+            </w14:solidFill>
+          </w14:textFill>
         </w:rPr>
         <w:t>« </w:t>
       </w:r>
@@ -504,10 +804,16 @@
         <w:rPr>
           <w:i w:val="1"/>
           <w:iCs w:val="1"/>
-          <w:color w:val="3f6797"/>
-          <w:u w:color="1f497d"/>
-          <w:rtl w:val="0"/>
-          <w:lang w:val="fr-FR"/>
+          <w:outline w:val="0"/>
+          <w:color w:val="3f6797"/>
+          <w:u w:color="1f497d"/>
+          <w:rtl w:val="0"/>
+          <w:lang w:val="fr-FR"/>
+          <w14:textFill>
+            <w14:solidFill>
+              <w14:srgbClr w14:val="3F6797"/>
+            </w14:solidFill>
+          </w14:textFill>
         </w:rPr>
         <w:t>Lieu</w:t>
       </w:r>
@@ -515,10 +821,16 @@
         <w:rPr>
           <w:i w:val="1"/>
           <w:iCs w:val="1"/>
-          <w:color w:val="3f6797"/>
-          <w:u w:color="1f497d"/>
-          <w:rtl w:val="0"/>
-          <w:lang w:val="fr-FR"/>
+          <w:outline w:val="0"/>
+          <w:color w:val="3f6797"/>
+          <w:u w:color="1f497d"/>
+          <w:rtl w:val="0"/>
+          <w:lang w:val="fr-FR"/>
+          <w14:textFill>
+            <w14:solidFill>
+              <w14:srgbClr w14:val="3F6797"/>
+            </w14:solidFill>
+          </w14:textFill>
         </w:rPr>
         <w:t> »</w:t>
       </w:r>
@@ -526,10 +838,16 @@
         <w:rPr>
           <w:i w:val="1"/>
           <w:iCs w:val="1"/>
-          <w:color w:val="3f6797"/>
-          <w:u w:color="1f497d"/>
-          <w:rtl w:val="0"/>
-          <w:lang w:val="fr-FR"/>
+          <w:outline w:val="0"/>
+          <w:color w:val="3f6797"/>
+          <w:u w:color="1f497d"/>
+          <w:rtl w:val="0"/>
+          <w:lang w:val="fr-FR"/>
+          <w14:textFill>
+            <w14:solidFill>
+              <w14:srgbClr w14:val="3F6797"/>
+            </w14:solidFill>
+          </w14:textFill>
         </w:rPr>
         <w:t xml:space="preserve">,  le </w:t>
       </w:r>
@@ -537,10 +855,16 @@
         <w:rPr>
           <w:i w:val="1"/>
           <w:iCs w:val="1"/>
-          <w:color w:val="3f6797"/>
-          <w:u w:color="1f497d"/>
-          <w:rtl w:val="0"/>
-          <w:lang w:val="fr-FR"/>
+          <w:outline w:val="0"/>
+          <w:color w:val="3f6797"/>
+          <w:u w:color="1f497d"/>
+          <w:rtl w:val="0"/>
+          <w:lang w:val="fr-FR"/>
+          <w14:textFill>
+            <w14:solidFill>
+              <w14:srgbClr w14:val="3F6797"/>
+            </w14:solidFill>
+          </w14:textFill>
         </w:rPr>
         <w:t>« </w:t>
       </w:r>
@@ -548,10 +872,16 @@
         <w:rPr>
           <w:i w:val="1"/>
           <w:iCs w:val="1"/>
-          <w:color w:val="3f6797"/>
-          <w:u w:color="1f497d"/>
-          <w:rtl w:val="0"/>
-          <w:lang w:val="fr-FR"/>
+          <w:outline w:val="0"/>
+          <w:color w:val="3f6797"/>
+          <w:u w:color="1f497d"/>
+          <w:rtl w:val="0"/>
+          <w:lang w:val="fr-FR"/>
+          <w14:textFill>
+            <w14:solidFill>
+              <w14:srgbClr w14:val="3F6797"/>
+            </w14:solidFill>
+          </w14:textFill>
         </w:rPr>
         <w:t>Date</w:t>
       </w:r>
@@ -559,10 +889,16 @@
         <w:rPr>
           <w:i w:val="1"/>
           <w:iCs w:val="1"/>
-          <w:color w:val="3f6797"/>
-          <w:u w:color="1f497d"/>
-          <w:rtl w:val="0"/>
-          <w:lang w:val="fr-FR"/>
+          <w:outline w:val="0"/>
+          <w:color w:val="3f6797"/>
+          <w:u w:color="1f497d"/>
+          <w:rtl w:val="0"/>
+          <w:lang w:val="fr-FR"/>
+          <w14:textFill>
+            <w14:solidFill>
+              <w14:srgbClr w14:val="3F6797"/>
+            </w14:solidFill>
+          </w14:textFill>
         </w:rPr>
         <w:t> »</w:t>
       </w:r>
@@ -575,7 +911,6 @@
     <w:p>
       <w:pPr>
         <w:pStyle w:val="Titre"/>
-        <w:bidi w:val="0"/>
         <w:rPr>
           <w:sz w:val="28"/>
           <w:szCs w:val="28"/>
@@ -588,16 +923,7 @@
           <w:rtl w:val="0"/>
           <w:lang w:val="fr-FR"/>
         </w:rPr>
-        <w:t xml:space="preserve">Objet : </w:t>
-      </w:r>
-      <w:r>
-        <w:rPr>
-          <w:sz w:val="28"/>
-          <w:szCs w:val="28"/>
-          <w:rtl w:val="0"/>
-          <w:lang w:val="fr-FR"/>
-        </w:rPr>
-        <w:t>Re</w:t>
+        <w:t>Objet : Re</w:t>
       </w:r>
       <w:r>
         <w:rPr>
@@ -629,6 +955,7 @@
       </w:pPr>
       <w:r>
         <w:rPr>
+          <w:rFonts w:cs="Arial Unicode MS" w:eastAsia="Arial Unicode MS"/>
           <w:rtl w:val="0"/>
           <w:lang w:val="fr-FR"/>
         </w:rPr>
@@ -646,12 +973,19 @@
         <w:rPr>
           <w:i w:val="1"/>
           <w:iCs w:val="1"/>
+          <w:outline w:val="0"/>
           <w:color w:val="1f497d"/>
           <w:u w:color="1f497d"/>
+          <w14:textFill>
+            <w14:solidFill>
+              <w14:srgbClr w14:val="1F497D"/>
+            </w14:solidFill>
+          </w14:textFill>
         </w:rPr>
       </w:pPr>
       <w:r>
         <w:rPr>
+          <w:rFonts w:cs="Arial Unicode MS" w:eastAsia="Arial Unicode MS"/>
           <w:rtl w:val="0"/>
           <w:lang w:val="fr-FR"/>
         </w:rPr>
@@ -659,6 +993,7 @@
       </w:r>
       <w:r>
         <w:rPr>
+          <w:rFonts w:cs="Arial Unicode MS" w:eastAsia="Arial Unicode MS" w:hint="default"/>
           <w:rtl w:val="0"/>
           <w:lang w:val="fr-FR"/>
         </w:rPr>
@@ -666,125 +1001,199 @@
       </w:r>
       <w:r>
         <w:rPr>
+          <w:rFonts w:cs="Arial Unicode MS" w:eastAsia="Arial Unicode MS"/>
           <w:rtl w:val="0"/>
         </w:rPr>
         <w:t xml:space="preserve">(e), </w:t>
       </w:r>
       <w:r>
         <w:rPr>
+          <w:rFonts w:cs="Arial Unicode MS" w:eastAsia="Arial Unicode MS" w:hint="default"/>
+          <w:outline w:val="0"/>
           <w:color w:val="1f497d"/>
           <w:u w:color="1f497d"/>
           <w:rtl w:val="0"/>
+          <w14:textFill>
+            <w14:solidFill>
+              <w14:srgbClr w14:val="1F497D"/>
+            </w14:solidFill>
+          </w14:textFill>
         </w:rPr>
         <w:t>« </w:t>
       </w:r>
       <w:r>
         <w:rPr>
-          <w:i w:val="1"/>
-          <w:iCs w:val="1"/>
+          <w:rFonts w:cs="Arial Unicode MS" w:eastAsia="Arial Unicode MS"/>
+          <w:i w:val="1"/>
+          <w:iCs w:val="1"/>
+          <w:outline w:val="0"/>
           <w:color w:val="1f497d"/>
           <w:u w:color="1f497d"/>
           <w:rtl w:val="0"/>
+          <w14:textFill>
+            <w14:solidFill>
+              <w14:srgbClr w14:val="1F497D"/>
+            </w14:solidFill>
+          </w14:textFill>
         </w:rPr>
         <w:t>pr</w:t>
       </w:r>
       <w:r>
         <w:rPr>
-          <w:i w:val="1"/>
-          <w:iCs w:val="1"/>
+          <w:rFonts w:cs="Arial Unicode MS" w:eastAsia="Arial Unicode MS" w:hint="default"/>
+          <w:i w:val="1"/>
+          <w:iCs w:val="1"/>
+          <w:outline w:val="0"/>
           <w:color w:val="1f497d"/>
           <w:u w:color="1f497d"/>
           <w:rtl w:val="0"/>
           <w:lang w:val="fr-FR"/>
+          <w14:textFill>
+            <w14:solidFill>
+              <w14:srgbClr w14:val="1F497D"/>
+            </w14:solidFill>
+          </w14:textFill>
         </w:rPr>
         <w:t>é</w:t>
       </w:r>
       <w:r>
         <w:rPr>
-          <w:i w:val="1"/>
-          <w:iCs w:val="1"/>
+          <w:rFonts w:cs="Arial Unicode MS" w:eastAsia="Arial Unicode MS"/>
+          <w:i w:val="1"/>
+          <w:iCs w:val="1"/>
+          <w:outline w:val="0"/>
           <w:color w:val="1f497d"/>
           <w:u w:color="1f497d"/>
           <w:rtl w:val="0"/>
           <w:lang w:val="fr-FR"/>
+          <w14:textFill>
+            <w14:solidFill>
+              <w14:srgbClr w14:val="1F497D"/>
+            </w14:solidFill>
+          </w14:textFill>
         </w:rPr>
         <w:t>nom du salari</w:t>
       </w:r>
       <w:r>
         <w:rPr>
-          <w:i w:val="1"/>
-          <w:iCs w:val="1"/>
+          <w:rFonts w:cs="Arial Unicode MS" w:eastAsia="Arial Unicode MS" w:hint="default"/>
+          <w:i w:val="1"/>
+          <w:iCs w:val="1"/>
+          <w:outline w:val="0"/>
           <w:color w:val="1f497d"/>
           <w:u w:color="1f497d"/>
           <w:rtl w:val="0"/>
+          <w14:textFill>
+            <w14:solidFill>
+              <w14:srgbClr w14:val="1F497D"/>
+            </w14:solidFill>
+          </w14:textFill>
         </w:rPr>
         <w:t>é »</w:t>
       </w:r>
       <w:r>
         <w:rPr>
+          <w:rFonts w:cs="Arial Unicode MS" w:eastAsia="Arial Unicode MS"/>
           <w:rtl w:val="0"/>
         </w:rPr>
         <w:t>,</w:t>
       </w:r>
       <w:r>
         <w:rPr>
-          <w:i w:val="1"/>
-          <w:iCs w:val="1"/>
+          <w:rFonts w:cs="Arial Unicode MS" w:eastAsia="Arial Unicode MS"/>
+          <w:i w:val="1"/>
+          <w:iCs w:val="1"/>
+          <w:outline w:val="0"/>
           <w:color w:val="4f81bd"/>
           <w:u w:color="4f81bd"/>
           <w:rtl w:val="0"/>
+          <w14:textFill>
+            <w14:solidFill>
+              <w14:srgbClr w14:val="4F81BD"/>
+            </w14:solidFill>
+          </w14:textFill>
         </w:rPr>
         <w:t xml:space="preserve"> </w:t>
       </w:r>
       <w:r>
         <w:rPr>
-          <w:i w:val="1"/>
-          <w:iCs w:val="1"/>
+          <w:rFonts w:cs="Arial Unicode MS" w:eastAsia="Arial Unicode MS" w:hint="default"/>
+          <w:i w:val="1"/>
+          <w:iCs w:val="1"/>
+          <w:outline w:val="0"/>
           <w:color w:val="1f497d"/>
           <w:u w:color="1f497d"/>
           <w:rtl w:val="0"/>
+          <w14:textFill>
+            <w14:solidFill>
+              <w14:srgbClr w14:val="1F497D"/>
+            </w14:solidFill>
+          </w14:textFill>
         </w:rPr>
         <w:t>« </w:t>
       </w:r>
       <w:r>
         <w:rPr>
-          <w:i w:val="1"/>
-          <w:iCs w:val="1"/>
+          <w:rFonts w:cs="Arial Unicode MS" w:eastAsia="Arial Unicode MS"/>
+          <w:i w:val="1"/>
+          <w:iCs w:val="1"/>
+          <w:outline w:val="0"/>
           <w:color w:val="1f497d"/>
           <w:u w:color="1f497d"/>
           <w:rtl w:val="0"/>
           <w:lang w:val="fr-FR"/>
+          <w14:textFill>
+            <w14:solidFill>
+              <w14:srgbClr w14:val="1F497D"/>
+            </w14:solidFill>
+          </w14:textFill>
         </w:rPr>
         <w:t>nom du salari</w:t>
       </w:r>
       <w:r>
         <w:rPr>
-          <w:i w:val="1"/>
-          <w:iCs w:val="1"/>
+          <w:rFonts w:cs="Arial Unicode MS" w:eastAsia="Arial Unicode MS" w:hint="default"/>
+          <w:i w:val="1"/>
+          <w:iCs w:val="1"/>
+          <w:outline w:val="0"/>
           <w:color w:val="1f497d"/>
           <w:u w:color="1f497d"/>
           <w:rtl w:val="0"/>
+          <w14:textFill>
+            <w14:solidFill>
+              <w14:srgbClr w14:val="1F497D"/>
+            </w14:solidFill>
+          </w14:textFill>
         </w:rPr>
         <w:t>é »</w:t>
       </w:r>
       <w:r>
         <w:rPr>
+          <w:rFonts w:cs="Arial Unicode MS" w:eastAsia="Arial Unicode MS"/>
           <w:rtl w:val="0"/>
         </w:rPr>
         <w:t>,</w:t>
       </w:r>
       <w:r>
         <w:rPr>
-          <w:i w:val="1"/>
-          <w:iCs w:val="1"/>
+          <w:rFonts w:cs="Arial Unicode MS" w:eastAsia="Arial Unicode MS"/>
+          <w:i w:val="1"/>
+          <w:iCs w:val="1"/>
+          <w:outline w:val="0"/>
           <w:color w:val="4f81bd"/>
           <w:u w:color="4f81bd"/>
           <w:rtl w:val="0"/>
+          <w14:textFill>
+            <w14:solidFill>
+              <w14:srgbClr w14:val="4F81BD"/>
+            </w14:solidFill>
+          </w14:textFill>
         </w:rPr>
         <w:t xml:space="preserve"> </w:t>
       </w:r>
       <w:r>
         <w:rPr>
+          <w:rFonts w:cs="Arial Unicode MS" w:eastAsia="Arial Unicode MS"/>
           <w:rtl w:val="0"/>
           <w:lang w:val="fr-FR"/>
         </w:rPr>
@@ -792,47 +1201,76 @@
       </w:r>
       <w:r>
         <w:rPr>
-          <w:i w:val="1"/>
-          <w:iCs w:val="1"/>
+          <w:rFonts w:cs="Arial Unicode MS" w:eastAsia="Arial Unicode MS" w:hint="default"/>
+          <w:i w:val="1"/>
+          <w:iCs w:val="1"/>
+          <w:outline w:val="0"/>
           <w:color w:val="1f497d"/>
           <w:u w:color="1f497d"/>
           <w:rtl w:val="0"/>
+          <w14:textFill>
+            <w14:solidFill>
+              <w14:srgbClr w14:val="1F497D"/>
+            </w14:solidFill>
+          </w14:textFill>
         </w:rPr>
         <w:t xml:space="preserve">«  </w:t>
       </w:r>
       <w:r>
         <w:rPr>
-          <w:i w:val="1"/>
-          <w:iCs w:val="1"/>
+          <w:rFonts w:cs="Arial Unicode MS" w:eastAsia="Arial Unicode MS"/>
+          <w:i w:val="1"/>
+          <w:iCs w:val="1"/>
+          <w:outline w:val="0"/>
           <w:color w:val="1f497d"/>
           <w:u w:color="1f497d"/>
           <w:rtl w:val="0"/>
           <w:lang w:val="fr-FR"/>
+          <w14:textFill>
+            <w14:solidFill>
+              <w14:srgbClr w14:val="1F497D"/>
+            </w14:solidFill>
+          </w14:textFill>
         </w:rPr>
         <w:t>adresse personnelle du salari</w:t>
       </w:r>
       <w:r>
         <w:rPr>
-          <w:i w:val="1"/>
-          <w:iCs w:val="1"/>
+          <w:rFonts w:cs="Arial Unicode MS" w:eastAsia="Arial Unicode MS" w:hint="default"/>
+          <w:i w:val="1"/>
+          <w:iCs w:val="1"/>
+          <w:outline w:val="0"/>
           <w:color w:val="1f497d"/>
           <w:u w:color="1f497d"/>
           <w:rtl w:val="0"/>
+          <w14:textFill>
+            <w14:solidFill>
+              <w14:srgbClr w14:val="1F497D"/>
+            </w14:solidFill>
+          </w14:textFill>
         </w:rPr>
         <w:t>é »</w:t>
       </w:r>
       <w:r>
         <w:rPr>
-          <w:i w:val="1"/>
-          <w:iCs w:val="1"/>
+          <w:rFonts w:cs="Arial Unicode MS" w:eastAsia="Arial Unicode MS"/>
+          <w:i w:val="1"/>
+          <w:iCs w:val="1"/>
+          <w:outline w:val="0"/>
           <w:color w:val="1f497d"/>
           <w:u w:color="1f497d"/>
           <w:rtl w:val="0"/>
+          <w14:textFill>
+            <w14:solidFill>
+              <w14:srgbClr w14:val="1F497D"/>
+            </w14:solidFill>
+          </w14:textFill>
         </w:rPr>
         <w:t xml:space="preserve">, </w:t>
       </w:r>
       <w:r>
         <w:rPr>
+          <w:rFonts w:cs="Arial Unicode MS" w:eastAsia="Arial Unicode MS"/>
           <w:rtl w:val="0"/>
           <w:lang w:val="fr-FR"/>
         </w:rPr>
@@ -840,6 +1278,7 @@
       </w:r>
       <w:r>
         <w:rPr>
+          <w:rFonts w:cs="Arial Unicode MS" w:eastAsia="Arial Unicode MS" w:hint="default"/>
           <w:rtl w:val="0"/>
           <w:lang w:val="pt-PT"/>
         </w:rPr>
@@ -847,6 +1286,7 @@
       </w:r>
       <w:r>
         <w:rPr>
+          <w:rFonts w:cs="Arial Unicode MS" w:eastAsia="Arial Unicode MS"/>
           <w:rtl w:val="0"/>
           <w:lang w:val="fr-FR"/>
         </w:rPr>
@@ -854,6 +1294,7 @@
       </w:r>
       <w:r>
         <w:rPr>
+          <w:rFonts w:cs="Arial Unicode MS" w:eastAsia="Arial Unicode MS" w:hint="default"/>
           <w:rtl w:val="0"/>
           <w:lang w:val="fr-FR"/>
         </w:rPr>
@@ -861,12 +1302,14 @@
       </w:r>
       <w:r>
         <w:rPr>
+          <w:rFonts w:cs="Arial Unicode MS" w:eastAsia="Arial Unicode MS"/>
           <w:rtl w:val="0"/>
         </w:rPr>
         <w:t>t</w:t>
       </w:r>
       <w:r>
         <w:rPr>
+          <w:rFonts w:cs="Arial Unicode MS" w:eastAsia="Arial Unicode MS" w:hint="default"/>
           <w:rtl w:val="0"/>
           <w:lang w:val="fr-FR"/>
         </w:rPr>
@@ -874,58 +1317,94 @@
       </w:r>
       <w:r>
         <w:rPr>
-          <w:i w:val="1"/>
-          <w:iCs w:val="1"/>
+          <w:rFonts w:cs="Arial Unicode MS" w:eastAsia="Arial Unicode MS" w:hint="default"/>
+          <w:i w:val="1"/>
+          <w:iCs w:val="1"/>
+          <w:outline w:val="0"/>
           <w:color w:val="1f497d"/>
           <w:u w:color="1f497d"/>
           <w:rtl w:val="0"/>
+          <w14:textFill>
+            <w14:solidFill>
+              <w14:srgbClr w14:val="1F497D"/>
+            </w14:solidFill>
+          </w14:textFill>
         </w:rPr>
         <w:t>« </w:t>
       </w:r>
       <w:r>
         <w:rPr>
-          <w:i w:val="1"/>
-          <w:iCs w:val="1"/>
+          <w:rFonts w:cs="Arial Unicode MS" w:eastAsia="Arial Unicode MS"/>
+          <w:i w:val="1"/>
+          <w:iCs w:val="1"/>
+          <w:outline w:val="0"/>
           <w:color w:val="1f497d"/>
           <w:u w:color="1f497d"/>
           <w:rtl w:val="0"/>
           <w:lang w:val="fr-FR"/>
+          <w14:textFill>
+            <w14:solidFill>
+              <w14:srgbClr w14:val="1F497D"/>
+            </w14:solidFill>
+          </w14:textFill>
         </w:rPr>
         <w:t>nom de la soci</w:t>
       </w:r>
       <w:r>
         <w:rPr>
-          <w:i w:val="1"/>
-          <w:iCs w:val="1"/>
+          <w:rFonts w:cs="Arial Unicode MS" w:eastAsia="Arial Unicode MS" w:hint="default"/>
+          <w:i w:val="1"/>
+          <w:iCs w:val="1"/>
+          <w:outline w:val="0"/>
           <w:color w:val="1f497d"/>
           <w:u w:color="1f497d"/>
           <w:rtl w:val="0"/>
           <w:lang w:val="fr-FR"/>
+          <w14:textFill>
+            <w14:solidFill>
+              <w14:srgbClr w14:val="1F497D"/>
+            </w14:solidFill>
+          </w14:textFill>
         </w:rPr>
         <w:t>é</w:t>
       </w:r>
       <w:r>
         <w:rPr>
-          <w:i w:val="1"/>
-          <w:iCs w:val="1"/>
+          <w:rFonts w:cs="Arial Unicode MS" w:eastAsia="Arial Unicode MS"/>
+          <w:i w:val="1"/>
+          <w:iCs w:val="1"/>
+          <w:outline w:val="0"/>
           <w:color w:val="1f497d"/>
           <w:u w:color="1f497d"/>
           <w:rtl w:val="0"/>
+          <w14:textFill>
+            <w14:solidFill>
+              <w14:srgbClr w14:val="1F497D"/>
+            </w14:solidFill>
+          </w14:textFill>
         </w:rPr>
         <w:t>t</w:t>
       </w:r>
       <w:r>
         <w:rPr>
-          <w:i w:val="1"/>
-          <w:iCs w:val="1"/>
+          <w:rFonts w:cs="Arial Unicode MS" w:eastAsia="Arial Unicode MS" w:hint="default"/>
+          <w:i w:val="1"/>
+          <w:iCs w:val="1"/>
+          <w:outline w:val="0"/>
           <w:color w:val="1f497d"/>
           <w:u w:color="1f497d"/>
           <w:rtl w:val="0"/>
+          <w14:textFill>
+            <w14:solidFill>
+              <w14:srgbClr w14:val="1F497D"/>
+            </w14:solidFill>
+          </w14:textFill>
         </w:rPr>
         <w:t xml:space="preserve">é  » </w:t>
       </w:r>
       <w:r>
         <w:rPr>
+          <w:rFonts w:cs="Arial Unicode MS" w:eastAsia="Arial Unicode MS"/>
           <w:rtl w:val="0"/>
           <w:lang w:val="fr-FR"/>
         </w:rPr>
@@ -933,6 +1412,7 @@
       </w:r>
       <w:r>
         <w:rPr>
+          <w:rFonts w:cs="Arial Unicode MS" w:eastAsia="Arial Unicode MS"/>
           <w:i w:val="1"/>
           <w:iCs w:val="1"/>
           <w:rtl w:val="0"/>
@@ -941,59 +1421,95 @@
       </w:r>
       <w:r>
         <w:rPr>
-          <w:i w:val="1"/>
-          <w:iCs w:val="1"/>
+          <w:rFonts w:cs="Arial Unicode MS" w:eastAsia="Arial Unicode MS" w:hint="default"/>
+          <w:i w:val="1"/>
+          <w:iCs w:val="1"/>
+          <w:outline w:val="0"/>
           <w:color w:val="1f497d"/>
           <w:u w:color="1f497d"/>
           <w:rtl w:val="0"/>
+          <w14:textFill>
+            <w14:solidFill>
+              <w14:srgbClr w14:val="1F497D"/>
+            </w14:solidFill>
+          </w14:textFill>
         </w:rPr>
         <w:t>« </w:t>
       </w:r>
       <w:r>
         <w:rPr>
-          <w:i w:val="1"/>
-          <w:iCs w:val="1"/>
+          <w:rFonts w:cs="Arial Unicode MS" w:eastAsia="Arial Unicode MS"/>
+          <w:i w:val="1"/>
+          <w:iCs w:val="1"/>
+          <w:outline w:val="0"/>
           <w:color w:val="1f497d"/>
           <w:u w:color="1f497d"/>
           <w:rtl w:val="0"/>
           <w:lang w:val="fr-FR"/>
+          <w14:textFill>
+            <w14:solidFill>
+              <w14:srgbClr w14:val="1F497D"/>
+            </w14:solidFill>
+          </w14:textFill>
         </w:rPr>
         <w:t>montant per</w:t>
       </w:r>
       <w:r>
         <w:rPr>
-          <w:i w:val="1"/>
-          <w:iCs w:val="1"/>
+          <w:rFonts w:cs="Arial Unicode MS" w:eastAsia="Arial Unicode MS" w:hint="default"/>
+          <w:i w:val="1"/>
+          <w:iCs w:val="1"/>
+          <w:outline w:val="0"/>
           <w:color w:val="1f497d"/>
           <w:u w:color="1f497d"/>
           <w:rtl w:val="0"/>
           <w:lang w:val="pt-PT"/>
+          <w14:textFill>
+            <w14:solidFill>
+              <w14:srgbClr w14:val="1F497D"/>
+            </w14:solidFill>
+          </w14:textFill>
         </w:rPr>
         <w:t>ç</w:t>
       </w:r>
       <w:r>
         <w:rPr>
-          <w:i w:val="1"/>
-          <w:iCs w:val="1"/>
+          <w:rFonts w:cs="Arial Unicode MS" w:eastAsia="Arial Unicode MS"/>
+          <w:i w:val="1"/>
+          <w:iCs w:val="1"/>
+          <w:outline w:val="0"/>
           <w:color w:val="1f497d"/>
           <w:u w:color="1f497d"/>
           <w:rtl w:val="0"/>
+          <w14:textFill>
+            <w14:solidFill>
+              <w14:srgbClr w14:val="1F497D"/>
+            </w14:solidFill>
+          </w14:textFill>
         </w:rPr>
         <w:t>u</w:t>
       </w:r>
       <w:r>
         <w:rPr>
-          <w:i w:val="1"/>
-          <w:iCs w:val="1"/>
+          <w:rFonts w:cs="Arial Unicode MS" w:eastAsia="Arial Unicode MS" w:hint="default"/>
+          <w:i w:val="1"/>
+          <w:iCs w:val="1"/>
+          <w:outline w:val="0"/>
           <w:color w:val="1f497d"/>
           <w:u w:color="1f497d"/>
           <w:rtl w:val="0"/>
           <w:lang w:val="it-IT"/>
+          <w14:textFill>
+            <w14:solidFill>
+              <w14:srgbClr w14:val="1F497D"/>
+            </w14:solidFill>
+          </w14:textFill>
         </w:rPr>
         <w:t xml:space="preserve"> » </w:t>
       </w:r>
       <w:r>
         <w:rPr>
+          <w:rFonts w:cs="Arial Unicode MS" w:eastAsia="Arial Unicode MS"/>
           <w:rtl w:val="0"/>
           <w:lang w:val="fr-FR"/>
         </w:rPr>
@@ -1001,6 +1517,7 @@
       </w:r>
       <w:r>
         <w:rPr>
+          <w:rFonts w:cs="Arial Unicode MS" w:eastAsia="Arial Unicode MS" w:hint="default"/>
           <w:rtl w:val="0"/>
           <w:lang w:val="fr-FR"/>
         </w:rPr>
@@ -1008,12 +1525,14 @@
       </w:r>
       <w:r>
         <w:rPr>
+          <w:rFonts w:cs="Arial Unicode MS" w:eastAsia="Arial Unicode MS"/>
           <w:rtl w:val="0"/>
         </w:rPr>
         <w:t>l</w:t>
       </w:r>
       <w:r>
         <w:rPr>
+          <w:rFonts w:cs="Arial Unicode MS" w:eastAsia="Arial Unicode MS" w:hint="default"/>
           <w:rtl w:val="0"/>
           <w:lang w:val="fr-FR"/>
         </w:rPr>
@@ -1021,6 +1540,7 @@
       </w:r>
       <w:r>
         <w:rPr>
+          <w:rFonts w:cs="Arial Unicode MS" w:eastAsia="Arial Unicode MS"/>
           <w:rtl w:val="0"/>
           <w:lang w:val="fr-FR"/>
         </w:rPr>
@@ -1028,18 +1548,21 @@
       </w:r>
       <w:r>
         <w:rPr>
+          <w:rFonts w:cs="Arial Unicode MS" w:eastAsia="Arial Unicode MS" w:hint="default"/>
           <w:rtl w:val="0"/>
         </w:rPr>
         <w:t> </w:t>
       </w:r>
       <w:r>
         <w:rPr>
+          <w:rFonts w:cs="Arial Unicode MS" w:eastAsia="Arial Unicode MS"/>
           <w:rtl w:val="0"/>
         </w:rPr>
         <w:t>:</w:t>
       </w:r>
       <w:r>
         <w:rPr>
+          <w:rFonts w:cs="Arial Unicode MS" w:eastAsia="Arial Unicode MS"/>
           <w:i w:val="1"/>
           <w:iCs w:val="1"/>
           <w:rtl w:val="0"/>
@@ -1048,140 +1571,231 @@
       </w:r>
       <w:r>
         <w:rPr>
-          <w:i w:val="1"/>
-          <w:iCs w:val="1"/>
+          <w:rFonts w:cs="Arial Unicode MS" w:eastAsia="Arial Unicode MS" w:hint="default"/>
+          <w:i w:val="1"/>
+          <w:iCs w:val="1"/>
+          <w:outline w:val="0"/>
           <w:color w:val="1f497d"/>
           <w:u w:color="1f497d"/>
           <w:rtl w:val="0"/>
+          <w14:textFill>
+            <w14:solidFill>
+              <w14:srgbClr w14:val="1F497D"/>
+            </w14:solidFill>
+          </w14:textFill>
         </w:rPr>
         <w:t>« </w:t>
       </w:r>
       <w:r>
         <w:rPr>
-          <w:i w:val="1"/>
-          <w:iCs w:val="1"/>
+          <w:rFonts w:cs="Arial Unicode MS" w:eastAsia="Arial Unicode MS"/>
+          <w:i w:val="1"/>
+          <w:iCs w:val="1"/>
+          <w:outline w:val="0"/>
           <w:color w:val="1f497d"/>
           <w:u w:color="1f497d"/>
           <w:rtl w:val="0"/>
+          <w14:textFill>
+            <w14:solidFill>
+              <w14:srgbClr w14:val="1F497D"/>
+            </w14:solidFill>
+          </w14:textFill>
         </w:rPr>
         <w:t>d</w:t>
       </w:r>
       <w:r>
         <w:rPr>
-          <w:i w:val="1"/>
-          <w:iCs w:val="1"/>
+          <w:rFonts w:cs="Arial Unicode MS" w:eastAsia="Arial Unicode MS" w:hint="default"/>
+          <w:i w:val="1"/>
+          <w:iCs w:val="1"/>
+          <w:outline w:val="0"/>
           <w:color w:val="1f497d"/>
           <w:u w:color="1f497d"/>
           <w:rtl w:val="0"/>
           <w:lang w:val="fr-FR"/>
+          <w14:textFill>
+            <w14:solidFill>
+              <w14:srgbClr w14:val="1F497D"/>
+            </w14:solidFill>
+          </w14:textFill>
         </w:rPr>
         <w:t>é</w:t>
       </w:r>
       <w:r>
         <w:rPr>
-          <w:i w:val="1"/>
-          <w:iCs w:val="1"/>
+          <w:rFonts w:cs="Arial Unicode MS" w:eastAsia="Arial Unicode MS"/>
+          <w:i w:val="1"/>
+          <w:iCs w:val="1"/>
+          <w:outline w:val="0"/>
           <w:color w:val="1f497d"/>
           <w:u w:color="1f497d"/>
           <w:rtl w:val="0"/>
           <w:lang w:val="fr-FR"/>
+          <w14:textFill>
+            <w14:solidFill>
+              <w14:srgbClr w14:val="1F497D"/>
+            </w14:solidFill>
+          </w14:textFill>
         </w:rPr>
         <w:t xml:space="preserve">tail des </w:t>
       </w:r>
       <w:r>
         <w:rPr>
-          <w:i w:val="1"/>
-          <w:iCs w:val="1"/>
+          <w:rFonts w:cs="Arial Unicode MS" w:eastAsia="Arial Unicode MS" w:hint="default"/>
+          <w:i w:val="1"/>
+          <w:iCs w:val="1"/>
+          <w:outline w:val="0"/>
           <w:color w:val="1f497d"/>
           <w:u w:color="1f497d"/>
           <w:rtl w:val="0"/>
           <w:lang w:val="fr-FR"/>
+          <w14:textFill>
+            <w14:solidFill>
+              <w14:srgbClr w14:val="1F497D"/>
+            </w14:solidFill>
+          </w14:textFill>
         </w:rPr>
         <w:t>é</w:t>
       </w:r>
       <w:r>
         <w:rPr>
-          <w:i w:val="1"/>
-          <w:iCs w:val="1"/>
+          <w:rFonts w:cs="Arial Unicode MS" w:eastAsia="Arial Unicode MS"/>
+          <w:i w:val="1"/>
+          <w:iCs w:val="1"/>
+          <w:outline w:val="0"/>
           <w:color w:val="1f497d"/>
           <w:u w:color="1f497d"/>
           <w:rtl w:val="0"/>
+          <w14:textFill>
+            <w14:solidFill>
+              <w14:srgbClr w14:val="1F497D"/>
+            </w14:solidFill>
+          </w14:textFill>
         </w:rPr>
         <w:t>l</w:t>
       </w:r>
       <w:r>
         <w:rPr>
-          <w:i w:val="1"/>
-          <w:iCs w:val="1"/>
+          <w:rFonts w:cs="Arial Unicode MS" w:eastAsia="Arial Unicode MS" w:hint="default"/>
+          <w:i w:val="1"/>
+          <w:iCs w:val="1"/>
+          <w:outline w:val="0"/>
           <w:color w:val="1f497d"/>
           <w:u w:color="1f497d"/>
           <w:rtl w:val="0"/>
           <w:lang w:val="fr-FR"/>
+          <w14:textFill>
+            <w14:solidFill>
+              <w14:srgbClr w14:val="1F497D"/>
+            </w14:solidFill>
+          </w14:textFill>
         </w:rPr>
         <w:t>é</w:t>
       </w:r>
       <w:r>
         <w:rPr>
-          <w:i w:val="1"/>
-          <w:iCs w:val="1"/>
+          <w:rFonts w:cs="Arial Unicode MS" w:eastAsia="Arial Unicode MS"/>
+          <w:i w:val="1"/>
+          <w:iCs w:val="1"/>
+          <w:outline w:val="0"/>
           <w:color w:val="1f497d"/>
           <w:u w:color="1f497d"/>
           <w:rtl w:val="0"/>
           <w:lang w:val="fr-FR"/>
+          <w14:textFill>
+            <w14:solidFill>
+              <w14:srgbClr w14:val="1F497D"/>
+            </w14:solidFill>
+          </w14:textFill>
         </w:rPr>
         <w:t>ments pr</w:t>
       </w:r>
       <w:r>
         <w:rPr>
-          <w:i w:val="1"/>
-          <w:iCs w:val="1"/>
+          <w:rFonts w:cs="Arial Unicode MS" w:eastAsia="Arial Unicode MS" w:hint="default"/>
+          <w:i w:val="1"/>
+          <w:iCs w:val="1"/>
+          <w:outline w:val="0"/>
           <w:color w:val="1f497d"/>
           <w:u w:color="1f497d"/>
           <w:rtl w:val="0"/>
           <w:lang w:val="fr-FR"/>
+          <w14:textFill>
+            <w14:solidFill>
+              <w14:srgbClr w14:val="1F497D"/>
+            </w14:solidFill>
+          </w14:textFill>
         </w:rPr>
         <w:t>é</w:t>
       </w:r>
       <w:r>
         <w:rPr>
-          <w:i w:val="1"/>
-          <w:iCs w:val="1"/>
+          <w:rFonts w:cs="Arial Unicode MS" w:eastAsia="Arial Unicode MS"/>
+          <w:i w:val="1"/>
+          <w:iCs w:val="1"/>
+          <w:outline w:val="0"/>
           <w:color w:val="1f497d"/>
           <w:u w:color="1f497d"/>
           <w:rtl w:val="0"/>
           <w:lang w:val="fr-FR"/>
+          <w14:textFill>
+            <w14:solidFill>
+              <w14:srgbClr w14:val="1F497D"/>
+            </w14:solidFill>
+          </w14:textFill>
         </w:rPr>
         <w:t>cisant les sommes vers</w:t>
       </w:r>
       <w:r>
         <w:rPr>
-          <w:i w:val="1"/>
-          <w:iCs w:val="1"/>
+          <w:rFonts w:cs="Arial Unicode MS" w:eastAsia="Arial Unicode MS" w:hint="default"/>
+          <w:i w:val="1"/>
+          <w:iCs w:val="1"/>
+          <w:outline w:val="0"/>
           <w:color w:val="1f497d"/>
           <w:u w:color="1f497d"/>
           <w:rtl w:val="0"/>
           <w:lang w:val="fr-FR"/>
+          <w14:textFill>
+            <w14:solidFill>
+              <w14:srgbClr w14:val="1F497D"/>
+            </w14:solidFill>
+          </w14:textFill>
         </w:rPr>
         <w:t>é</w:t>
       </w:r>
       <w:r>
         <w:rPr>
-          <w:i w:val="1"/>
-          <w:iCs w:val="1"/>
+          <w:rFonts w:cs="Arial Unicode MS" w:eastAsia="Arial Unicode MS"/>
+          <w:i w:val="1"/>
+          <w:iCs w:val="1"/>
+          <w:outline w:val="0"/>
           <w:color w:val="1f497d"/>
           <w:u w:color="1f497d"/>
           <w:rtl w:val="0"/>
           <w:lang w:val="fr-FR"/>
+          <w14:textFill>
+            <w14:solidFill>
+              <w14:srgbClr w14:val="1F497D"/>
+            </w14:solidFill>
+          </w14:textFill>
         </w:rPr>
         <w:t>es au salari</w:t>
       </w:r>
       <w:r>
         <w:rPr>
-          <w:i w:val="1"/>
-          <w:iCs w:val="1"/>
+          <w:rFonts w:cs="Arial Unicode MS" w:eastAsia="Arial Unicode MS" w:hint="default"/>
+          <w:i w:val="1"/>
+          <w:iCs w:val="1"/>
+          <w:outline w:val="0"/>
           <w:color w:val="1f497d"/>
           <w:u w:color="1f497d"/>
           <w:rtl w:val="0"/>
+          <w14:textFill>
+            <w14:solidFill>
+              <w14:srgbClr w14:val="1F497D"/>
+            </w14:solidFill>
+          </w14:textFill>
         </w:rPr>
         <w:t>é »</w:t>
       </w:r>
@@ -1197,6 +1811,7 @@
       </w:pPr>
       <w:r>
         <w:rPr>
+          <w:rFonts w:cs="Arial Unicode MS" w:eastAsia="Arial Unicode MS"/>
           <w:rtl w:val="0"/>
           <w:lang w:val="fr-FR"/>
         </w:rPr>
@@ -1204,6 +1819,7 @@
       </w:r>
       <w:r>
         <w:rPr>
+          <w:rFonts w:cs="Arial Unicode MS" w:eastAsia="Arial Unicode MS" w:hint="default"/>
           <w:rtl w:val="0"/>
           <w:lang w:val="pt-PT"/>
         </w:rPr>
@@ -1211,6 +1827,7 @@
       </w:r>
       <w:r>
         <w:rPr>
+          <w:rFonts w:cs="Arial Unicode MS" w:eastAsia="Arial Unicode MS"/>
           <w:rtl w:val="0"/>
           <w:lang w:val="fr-FR"/>
         </w:rPr>
@@ -1218,6 +1835,7 @@
       </w:r>
       <w:r>
         <w:rPr>
+          <w:rFonts w:cs="Arial Unicode MS" w:eastAsia="Arial Unicode MS" w:hint="default"/>
           <w:rtl w:val="0"/>
           <w:lang w:val="fr-FR"/>
         </w:rPr>
@@ -1225,6 +1843,7 @@
       </w:r>
       <w:r>
         <w:rPr>
+          <w:rFonts w:cs="Arial Unicode MS" w:eastAsia="Arial Unicode MS"/>
           <w:rtl w:val="0"/>
           <w:lang w:val="fr-FR"/>
         </w:rPr>
@@ -1232,6 +1851,7 @@
       </w:r>
       <w:r>
         <w:rPr>
+          <w:rFonts w:cs="Arial Unicode MS" w:eastAsia="Arial Unicode MS" w:hint="default"/>
           <w:rtl w:val="0"/>
           <w:lang w:val="fr-FR"/>
         </w:rPr>
@@ -1239,6 +1859,7 @@
       </w:r>
       <w:r>
         <w:rPr>
+          <w:rFonts w:cs="Arial Unicode MS" w:eastAsia="Arial Unicode MS"/>
           <w:rtl w:val="0"/>
           <w:lang w:val="fr-FR"/>
         </w:rPr>
@@ -1246,6 +1867,7 @@
       </w:r>
       <w:r>
         <w:rPr>
+          <w:rFonts w:cs="Arial Unicode MS" w:eastAsia="Arial Unicode MS" w:hint="default"/>
           <w:rtl w:val="0"/>
           <w:lang w:val="fr-FR"/>
         </w:rPr>
@@ -1253,6 +1875,7 @@
       </w:r>
       <w:r>
         <w:rPr>
+          <w:rFonts w:cs="Arial Unicode MS" w:eastAsia="Arial Unicode MS"/>
           <w:rtl w:val="0"/>
           <w:lang w:val="fr-FR"/>
         </w:rPr>
@@ -1260,6 +1883,7 @@
       </w:r>
       <w:r>
         <w:rPr>
+          <w:rFonts w:cs="Arial Unicode MS" w:eastAsia="Arial Unicode MS" w:hint="default"/>
           <w:rtl w:val="0"/>
           <w:lang w:val="fr-FR"/>
         </w:rPr>
@@ -1267,6 +1891,7 @@
       </w:r>
       <w:r>
         <w:rPr>
+          <w:rFonts w:cs="Arial Unicode MS" w:eastAsia="Arial Unicode MS"/>
           <w:rtl w:val="0"/>
           <w:lang w:val="fr-FR"/>
         </w:rPr>
@@ -1274,6 +1899,7 @@
       </w:r>
       <w:r>
         <w:rPr>
+          <w:rFonts w:cs="Arial Unicode MS" w:eastAsia="Arial Unicode MS" w:hint="default"/>
           <w:rtl w:val="0"/>
           <w:lang w:val="fr-FR"/>
         </w:rPr>
@@ -1281,6 +1907,7 @@
       </w:r>
       <w:r>
         <w:rPr>
+          <w:rFonts w:cs="Arial Unicode MS" w:eastAsia="Arial Unicode MS"/>
           <w:rtl w:val="0"/>
           <w:lang w:val="fr-FR"/>
         </w:rPr>
@@ -1288,6 +1915,7 @@
       </w:r>
       <w:r>
         <w:rPr>
+          <w:rFonts w:cs="Arial Unicode MS" w:eastAsia="Arial Unicode MS" w:hint="default"/>
           <w:rtl w:val="0"/>
           <w:lang w:val="fr-FR"/>
         </w:rPr>
@@ -1295,6 +1923,7 @@
       </w:r>
       <w:r>
         <w:rPr>
+          <w:rFonts w:cs="Arial Unicode MS" w:eastAsia="Arial Unicode MS"/>
           <w:rtl w:val="0"/>
           <w:lang w:val="fr-FR"/>
         </w:rPr>
@@ -1302,6 +1931,7 @@
       </w:r>
       <w:r>
         <w:rPr>
+          <w:rFonts w:cs="Arial Unicode MS" w:eastAsia="Arial Unicode MS" w:hint="default"/>
           <w:rtl w:val="0"/>
           <w:lang w:val="fr-FR"/>
         </w:rPr>
@@ -1309,6 +1939,7 @@
       </w:r>
       <w:r>
         <w:rPr>
+          <w:rFonts w:cs="Arial Unicode MS" w:eastAsia="Arial Unicode MS"/>
           <w:rtl w:val="0"/>
           <w:lang w:val="fr-FR"/>
         </w:rPr>
@@ -1316,6 +1947,7 @@
       </w:r>
       <w:r>
         <w:rPr>
+          <w:rFonts w:cs="Arial Unicode MS" w:eastAsia="Arial Unicode MS" w:hint="default"/>
           <w:rtl w:val="0"/>
           <w:lang w:val="fr-FR"/>
         </w:rPr>
@@ -1323,6 +1955,7 @@
       </w:r>
       <w:r>
         <w:rPr>
+          <w:rFonts w:cs="Arial Unicode MS" w:eastAsia="Arial Unicode MS"/>
           <w:rtl w:val="0"/>
           <w:lang w:val="fr-FR"/>
         </w:rPr>
@@ -1330,6 +1963,7 @@
       </w:r>
       <w:r>
         <w:rPr>
+          <w:rFonts w:cs="Arial Unicode MS" w:eastAsia="Arial Unicode MS" w:hint="default"/>
           <w:rtl w:val="0"/>
           <w:lang w:val="fr-FR"/>
         </w:rPr>
@@ -1337,6 +1971,7 @@
       </w:r>
       <w:r>
         <w:rPr>
+          <w:rFonts w:cs="Arial Unicode MS" w:eastAsia="Arial Unicode MS"/>
           <w:rtl w:val="0"/>
           <w:lang w:val="pt-PT"/>
         </w:rPr>
@@ -1354,6 +1989,7 @@
       </w:pPr>
       <w:r>
         <w:rPr>
+          <w:rFonts w:cs="Arial Unicode MS" w:eastAsia="Arial Unicode MS"/>
           <w:rtl w:val="0"/>
           <w:lang w:val="fr-FR"/>
         </w:rPr>
@@ -1361,6 +1997,7 @@
       </w:r>
       <w:r>
         <w:rPr>
+          <w:rFonts w:cs="Arial Unicode MS" w:eastAsia="Arial Unicode MS" w:hint="default"/>
           <w:rtl w:val="0"/>
           <w:lang w:val="pt-PT"/>
         </w:rPr>
@@ -1368,6 +2005,7 @@
       </w:r>
       <w:r>
         <w:rPr>
+          <w:rFonts w:cs="Arial Unicode MS" w:eastAsia="Arial Unicode MS"/>
           <w:rtl w:val="0"/>
           <w:lang w:val="fr-FR"/>
         </w:rPr>
@@ -1375,6 +2013,7 @@
       </w:r>
       <w:r>
         <w:rPr>
+          <w:rFonts w:cs="Arial Unicode MS" w:eastAsia="Arial Unicode MS" w:hint="default"/>
           <w:rtl w:val="0"/>
           <w:lang w:val="fr-FR"/>
         </w:rPr>
@@ -1382,13 +2021,31 @@
       </w:r>
       <w:r>
         <w:rPr>
-          <w:rtl w:val="0"/>
-          <w:lang w:val="fr-FR"/>
-        </w:rPr>
-        <w:t xml:space="preserve">tabli en double exemplaire, dont un m'a </w:t>
-      </w:r>
-      <w:r>
-        <w:rPr>
+          <w:rFonts w:cs="Arial Unicode MS" w:eastAsia="Arial Unicode MS"/>
+          <w:rtl w:val="0"/>
+          <w:lang w:val="fr-FR"/>
+        </w:rPr>
+        <w:t>tabli en double exemplaire, dont un m</w:t>
+      </w:r>
+      <w:r>
+        <w:rPr>
+          <w:rFonts w:cs="Arial Unicode MS" w:eastAsia="Arial Unicode MS" w:hint="default"/>
+          <w:rtl w:val="0"/>
+          <w:lang w:val="fr-FR"/>
+        </w:rPr>
+        <w:t>’</w:t>
+      </w:r>
+      <w:r>
+        <w:rPr>
+          <w:rFonts w:cs="Arial Unicode MS" w:eastAsia="Arial Unicode MS"/>
+          <w:rtl w:val="0"/>
+          <w:lang w:val="fr-FR"/>
+        </w:rPr>
+        <w:t xml:space="preserve">a </w:t>
+      </w:r>
+      <w:r>
+        <w:rPr>
+          <w:rFonts w:cs="Arial Unicode MS" w:eastAsia="Arial Unicode MS" w:hint="default"/>
           <w:rtl w:val="0"/>
           <w:lang w:val="fr-FR"/>
         </w:rPr>
@@ -1396,12 +2053,14 @@
       </w:r>
       <w:r>
         <w:rPr>
+          <w:rFonts w:cs="Arial Unicode MS" w:eastAsia="Arial Unicode MS"/>
           <w:rtl w:val="0"/>
         </w:rPr>
         <w:t>t</w:t>
       </w:r>
       <w:r>
         <w:rPr>
+          <w:rFonts w:cs="Arial Unicode MS" w:eastAsia="Arial Unicode MS" w:hint="default"/>
           <w:rtl w:val="0"/>
           <w:lang w:val="fr-FR"/>
         </w:rPr>
@@ -1409,6 +2068,7 @@
       </w:r>
       <w:r>
         <w:rPr>
+          <w:rFonts w:cs="Arial Unicode MS" w:eastAsia="Arial Unicode MS"/>
           <w:rtl w:val="0"/>
           <w:lang w:val="pt-PT"/>
         </w:rPr>
@@ -1426,6 +2086,7 @@
       </w:pPr>
       <w:r>
         <w:rPr>
+          <w:rFonts w:cs="Arial Unicode MS" w:eastAsia="Arial Unicode MS"/>
           <w:rtl w:val="0"/>
           <w:lang w:val="fr-FR"/>
         </w:rPr>
@@ -1433,6 +2094,7 @@
       </w:r>
       <w:r>
         <w:rPr>
+          <w:rFonts w:cs="Arial Unicode MS" w:eastAsia="Arial Unicode MS" w:hint="default"/>
           <w:rtl w:val="0"/>
           <w:lang w:val="fr-FR"/>
         </w:rPr>
@@ -1440,13 +2102,31 @@
       </w:r>
       <w:r>
         <w:rPr>
-          <w:rtl w:val="0"/>
-          <w:lang w:val="fr-FR"/>
-        </w:rPr>
-        <w:t>er, Madame / Monsieur, l'expression de ma consid</w:t>
-      </w:r>
-      <w:r>
-        <w:rPr>
+          <w:rFonts w:cs="Arial Unicode MS" w:eastAsia="Arial Unicode MS"/>
+          <w:rtl w:val="0"/>
+          <w:lang w:val="fr-FR"/>
+        </w:rPr>
+        <w:t>er, Madame / Monsieur, l</w:t>
+      </w:r>
+      <w:r>
+        <w:rPr>
+          <w:rFonts w:cs="Arial Unicode MS" w:eastAsia="Arial Unicode MS" w:hint="default"/>
+          <w:rtl w:val="0"/>
+          <w:lang w:val="fr-FR"/>
+        </w:rPr>
+        <w:t>’</w:t>
+      </w:r>
+      <w:r>
+        <w:rPr>
+          <w:rFonts w:cs="Arial Unicode MS" w:eastAsia="Arial Unicode MS"/>
+          <w:rtl w:val="0"/>
+          <w:lang w:val="fr-FR"/>
+        </w:rPr>
+        <w:t>expression de ma consid</w:t>
+      </w:r>
+      <w:r>
+        <w:rPr>
+          <w:rFonts w:cs="Arial Unicode MS" w:eastAsia="Arial Unicode MS" w:hint="default"/>
           <w:rtl w:val="0"/>
           <w:lang w:val="fr-FR"/>
         </w:rPr>
@@ -1454,6 +2134,7 @@
       </w:r>
       <w:r>
         <w:rPr>
+          <w:rFonts w:cs="Arial Unicode MS" w:eastAsia="Arial Unicode MS"/>
           <w:rtl w:val="0"/>
           <w:lang w:val="fr-FR"/>
         </w:rPr>
@@ -1461,6 +2142,7 @@
       </w:r>
       <w:r>
         <w:rPr>
+          <w:rFonts w:cs="Arial Unicode MS" w:eastAsia="Arial Unicode MS" w:hint="default"/>
           <w:rtl w:val="0"/>
           <w:lang w:val="fr-FR"/>
         </w:rPr>
@@ -1468,6 +2150,7 @@
       </w:r>
       <w:r>
         <w:rPr>
+          <w:rFonts w:cs="Arial Unicode MS" w:eastAsia="Arial Unicode MS"/>
           <w:rtl w:val="0"/>
           <w:lang w:val="it-IT"/>
         </w:rPr>
@@ -1492,6 +2175,7 @@
         <w:rPr>
           <w:rFonts w:cs="Arial Unicode MS" w:eastAsia="Arial Unicode MS"/>
           <w:rtl w:val="0"/>
+          <w:lang w:val="en-US"/>
         </w:rPr>
         <w:t>Signature</w:t>
       </w:r>
@@ -1502,64 +2186,106 @@
       </w:pPr>
       <w:r>
         <w:rPr>
+          <w:outline w:val="0"/>
           <w:color w:val="3f6797"/>
           <w:u w:color="3f6797"/>
           <w:rtl w:val="0"/>
           <w:lang w:val="en-US"/>
+          <w14:textFill>
+            <w14:solidFill>
+              <w14:srgbClr w14:val="3F6797"/>
+            </w14:solidFill>
+          </w14:textFill>
         </w:rPr>
         <w:t>« </w:t>
       </w:r>
       <w:r>
         <w:rPr>
+          <w:outline w:val="0"/>
           <w:color w:val="3f6797"/>
           <w:u w:color="3f6797"/>
           <w:rtl w:val="0"/>
           <w:lang w:val="en-US"/>
+          <w14:textFill>
+            <w14:solidFill>
+              <w14:srgbClr w14:val="3F6797"/>
+            </w14:solidFill>
+          </w14:textFill>
         </w:rPr>
         <w:t>Pr</w:t>
       </w:r>
       <w:r>
         <w:rPr>
+          <w:outline w:val="0"/>
           <w:color w:val="3f6797"/>
           <w:u w:color="3f6797"/>
           <w:rtl w:val="0"/>
           <w:lang w:val="en-US"/>
+          <w14:textFill>
+            <w14:solidFill>
+              <w14:srgbClr w14:val="3F6797"/>
+            </w14:solidFill>
+          </w14:textFill>
         </w:rPr>
         <w:t>é</w:t>
       </w:r>
       <w:r>
         <w:rPr>
+          <w:outline w:val="0"/>
           <w:color w:val="3f6797"/>
           <w:u w:color="3f6797"/>
           <w:rtl w:val="0"/>
           <w:lang w:val="en-US"/>
+          <w14:textFill>
+            <w14:solidFill>
+              <w14:srgbClr w14:val="3F6797"/>
+            </w14:solidFill>
+          </w14:textFill>
         </w:rPr>
         <w:t xml:space="preserve">nom </w:t>
       </w:r>
       <w:r>
         <w:rPr>
-          <w:color w:val="3f6797"/>
-          <w:u w:color="3f6797"/>
-          <w:rtl w:val="0"/>
-          <w:lang w:val="fr-FR"/>
+          <w:outline w:val="0"/>
+          <w:color w:val="3f6797"/>
+          <w:u w:color="3f6797"/>
+          <w:rtl w:val="0"/>
+          <w:lang w:val="fr-FR"/>
+          <w14:textFill>
+            <w14:solidFill>
+              <w14:srgbClr w14:val="3F6797"/>
+            </w14:solidFill>
+          </w14:textFill>
         </w:rPr>
         <w:t>du salari</w:t>
       </w:r>
       <w:r>
         <w:rPr>
-          <w:color w:val="3f6797"/>
-          <w:u w:color="3f6797"/>
-          <w:rtl w:val="0"/>
-          <w:lang w:val="fr-FR"/>
+          <w:outline w:val="0"/>
+          <w:color w:val="3f6797"/>
+          <w:u w:color="3f6797"/>
+          <w:rtl w:val="0"/>
+          <w:lang w:val="fr-FR"/>
+          <w14:textFill>
+            <w14:solidFill>
+              <w14:srgbClr w14:val="3F6797"/>
+            </w14:solidFill>
+          </w14:textFill>
         </w:rPr>
         <w:t>é</w:t>
       </w:r>
       <w:r>
         <w:rPr>
+          <w:outline w:val="0"/>
           <w:color w:val="3f6797"/>
           <w:u w:color="3f6797"/>
           <w:rtl w:val="0"/>
           <w:lang w:val="en-US"/>
+          <w14:textFill>
+            <w14:solidFill>
+              <w14:srgbClr w14:val="3F6797"/>
+            </w14:solidFill>
+          </w14:textFill>
         </w:rPr>
         <w:t> »</w:t>
       </w:r>
@@ -1572,55 +2298,91 @@
       </w:r>
       <w:r>
         <w:rPr>
+          <w:outline w:val="0"/>
           <w:color w:val="3f6797"/>
           <w:u w:color="3f6797"/>
           <w:rtl w:val="0"/>
           <w:lang w:val="en-US"/>
+          <w14:textFill>
+            <w14:solidFill>
+              <w14:srgbClr w14:val="3F6797"/>
+            </w14:solidFill>
+          </w14:textFill>
         </w:rPr>
         <w:t>« </w:t>
       </w:r>
       <w:r>
         <w:rPr>
-          <w:color w:val="3f6797"/>
-          <w:u w:color="3f6797"/>
-          <w:rtl w:val="0"/>
-          <w:lang w:val="fr-FR"/>
+          <w:outline w:val="0"/>
+          <w:color w:val="3f6797"/>
+          <w:u w:color="3f6797"/>
+          <w:rtl w:val="0"/>
+          <w:lang w:val="fr-FR"/>
+          <w14:textFill>
+            <w14:solidFill>
+              <w14:srgbClr w14:val="3F6797"/>
+            </w14:solidFill>
+          </w14:textFill>
         </w:rPr>
         <w:t>N</w:t>
       </w:r>
       <w:r>
         <w:rPr>
+          <w:outline w:val="0"/>
           <w:color w:val="3f6797"/>
           <w:u w:color="3f6797"/>
           <w:rtl w:val="0"/>
           <w:lang w:val="en-US"/>
+          <w14:textFill>
+            <w14:solidFill>
+              <w14:srgbClr w14:val="3F6797"/>
+            </w14:solidFill>
+          </w14:textFill>
         </w:rPr>
         <w:t xml:space="preserve">om </w:t>
       </w:r>
       <w:r>
         <w:rPr>
-          <w:color w:val="3f6797"/>
-          <w:u w:color="3f6797"/>
-          <w:rtl w:val="0"/>
-          <w:lang w:val="fr-FR"/>
+          <w:outline w:val="0"/>
+          <w:color w:val="3f6797"/>
+          <w:u w:color="3f6797"/>
+          <w:rtl w:val="0"/>
+          <w:lang w:val="fr-FR"/>
+          <w14:textFill>
+            <w14:solidFill>
+              <w14:srgbClr w14:val="3F6797"/>
+            </w14:solidFill>
+          </w14:textFill>
         </w:rPr>
         <w:t>du salari</w:t>
       </w:r>
       <w:r>
         <w:rPr>
-          <w:color w:val="3f6797"/>
-          <w:u w:color="3f6797"/>
-          <w:rtl w:val="0"/>
-          <w:lang w:val="fr-FR"/>
+          <w:outline w:val="0"/>
+          <w:color w:val="3f6797"/>
+          <w:u w:color="3f6797"/>
+          <w:rtl w:val="0"/>
+          <w:lang w:val="fr-FR"/>
+          <w14:textFill>
+            <w14:solidFill>
+              <w14:srgbClr w14:val="3F6797"/>
+            </w14:solidFill>
+          </w14:textFill>
         </w:rPr>
         <w:t>é</w:t>
       </w:r>
       <w:r>
         <w:rPr>
+          <w:outline w:val="0"/>
           <w:color w:val="3f6797"/>
           <w:u w:color="3f6797"/>
           <w:rtl w:val="0"/>
           <w:lang w:val="en-US"/>
+          <w14:textFill>
+            <w14:solidFill>
+              <w14:srgbClr w14:val="3F6797"/>
+            </w14:solidFill>
+          </w14:textFill>
         </w:rPr>
         <w:t> »</w:t>
       </w:r>
@@ -1640,7 +2402,8 @@
 <w:ftr xmlns:r="http://schemas.openxmlformats.org/officeDocument/2006/relationships" xmlns:wp="http://schemas.openxmlformats.org/drawingml/2006/wordprocessingDrawing" xmlns:w="http://schemas.openxmlformats.org/wordprocessingml/2006/main" xmlns:w10="urn:schemas-microsoft-com:office:word" xmlns:w14="http://schemas.microsoft.com/office/word/2010/wordml" xmlns:wps="http://schemas.microsoft.com/office/word/2010/wordprocessingShape" xmlns:wpg="http://schemas.microsoft.com/office/word/2010/wordprocessingGroup" xmlns:mc="http://schemas.openxmlformats.org/markup-compatibility/2006" xmlns:v="urn:schemas-microsoft-com:vml" xmlns:o="urn:schemas-microsoft-com:office:office" xmlns:m="http://schemas.openxmlformats.org/officeDocument/2006/math" mc:Ignorable="w14">
   <w:p>
     <w:pPr>
-      <w:pStyle w:val="Corps"/>
+      <w:pStyle w:val="Header &amp; Footer"/>
+      <w:bidi w:val="0"/>
     </w:pPr>
     <w:r/>
   </w:p>
@@ -1651,7 +2414,8 @@
 <w:hdr xmlns:r="http://schemas.openxmlformats.org/officeDocument/2006/relationships" xmlns:wp="http://schemas.openxmlformats.org/drawingml/2006/wordprocessingDrawing" xmlns:w="http://schemas.openxmlformats.org/wordprocessingml/2006/main" xmlns:w10="urn:schemas-microsoft-com:office:word" xmlns:w14="http://schemas.microsoft.com/office/word/2010/wordml" xmlns:wps="http://schemas.microsoft.com/office/word/2010/wordprocessingShape" xmlns:wpg="http://schemas.microsoft.com/office/word/2010/wordprocessingGroup" xmlns:mc="http://schemas.openxmlformats.org/markup-compatibility/2006" xmlns:v="urn:schemas-microsoft-com:vml" xmlns:o="urn:schemas-microsoft-com:office:office" xmlns:m="http://schemas.openxmlformats.org/officeDocument/2006/math" mc:Ignorable="w14">
   <w:p>
     <w:pPr>
-      <w:pStyle w:val="Corps"/>
+      <w:pStyle w:val="Header &amp; Footer"/>
+      <w:bidi w:val="0"/>
     </w:pPr>
     <w:r/>
   </w:p>
@@ -1765,15 +2529,18 @@
     <w:next w:val="No List"/>
     <w:pPr/>
   </w:style>
-  <w:style w:type="paragraph" w:styleId="Corps">
-    <w:name w:val="Corps"/>
-    <w:next w:val="Corps"/>
+  <w:style w:type="paragraph" w:styleId="Header &amp; Footer">
+    <w:name w:val="Header &amp; Footer"/>
+    <w:next w:val="Header &amp; Footer"/>
     <w:pPr>
       <w:keepNext w:val="0"/>
       <w:keepLines w:val="0"/>
       <w:pageBreakBefore w:val="0"/>
       <w:widowControl w:val="1"/>
       <w:shd w:val="clear" w:color="auto" w:fill="auto"/>
+      <w:tabs>
+        <w:tab w:val="right" w:pos="9020"/>
+      </w:tabs>
       <w:suppressAutoHyphens w:val="0"/>
       <w:bidi w:val="0"/>
       <w:spacing w:before="0" w:after="0" w:line="240" w:lineRule="auto"/>
@@ -1782,7 +2549,7 @@
       <w:outlineLvl w:val="9"/>
     </w:pPr>
     <w:rPr>
-      <w:rFonts w:ascii="Times New Roman" w:cs="Arial Unicode MS" w:hAnsi="Times New Roman" w:eastAsia="Arial Unicode MS"/>
+      <w:rFonts w:ascii="Helvetica Neue" w:cs="Arial Unicode MS" w:hAnsi="Helvetica Neue" w:eastAsia="Arial Unicode MS"/>
       <w:b w:val="0"/>
       <w:bCs w:val="0"/>
       <w:i w:val="0"/>
@@ -1798,8 +2565,16 @@
       <w:position w:val="0"/>
       <w:sz w:val="24"/>
       <w:szCs w:val="24"/>
-      <w:u w:val="none" w:color="000000"/>
+      <w:u w:val="none"/>
       <w:vertAlign w:val="baseline"/>
+      <w14:textOutline>
+        <w14:noFill/>
+      </w14:textOutline>
+      <w14:textFill>
+        <w14:solidFill>
+          <w14:srgbClr w14:val="000000"/>
+        </w14:solidFill>
+      </w14:textFill>
     </w:rPr>
   </w:style>
   <w:style w:type="paragraph" w:styleId="expediteur">
@@ -1837,6 +2612,53 @@
       <w:szCs w:val="22"/>
       <w:u w:val="none" w:color="000000"/>
       <w:vertAlign w:val="baseline"/>
+      <w14:textFill>
+        <w14:solidFill>
+          <w14:srgbClr w14:val="000000"/>
+        </w14:solidFill>
+      </w14:textFill>
+    </w:rPr>
+  </w:style>
+  <w:style w:type="paragraph" w:styleId="Corps">
+    <w:name w:val="Corps"/>
+    <w:next w:val="Corps"/>
+    <w:pPr>
+      <w:keepNext w:val="0"/>
+      <w:keepLines w:val="0"/>
+      <w:pageBreakBefore w:val="0"/>
+      <w:widowControl w:val="1"/>
+      <w:shd w:val="clear" w:color="auto" w:fill="auto"/>
+      <w:suppressAutoHyphens w:val="0"/>
+      <w:bidi w:val="0"/>
+      <w:spacing w:before="0" w:after="0" w:line="240" w:lineRule="auto"/>
+      <w:ind w:left="0" w:right="0" w:firstLine="0"/>
+      <w:jc w:val="left"/>
+      <w:outlineLvl w:val="9"/>
+    </w:pPr>
+    <w:rPr>
+      <w:rFonts w:ascii="Times New Roman" w:cs="Times New Roman" w:hAnsi="Times New Roman" w:eastAsia="Times New Roman"/>
+      <w:b w:val="0"/>
+      <w:bCs w:val="0"/>
+      <w:i w:val="0"/>
+      <w:iCs w:val="0"/>
+      <w:caps w:val="0"/>
+      <w:smallCaps w:val="0"/>
+      <w:strike w:val="0"/>
+      <w:dstrike w:val="0"/>
+      <w:outline w:val="0"/>
+      <w:color w:val="000000"/>
+      <w:spacing w:val="0"/>
+      <w:kern w:val="0"/>
+      <w:position w:val="0"/>
+      <w:sz w:val="24"/>
+      <w:szCs w:val="24"/>
+      <w:u w:val="none" w:color="000000"/>
+      <w:vertAlign w:val="baseline"/>
+      <w14:textFill>
+        <w14:solidFill>
+          <w14:srgbClr w14:val="000000"/>
+        </w14:solidFill>
+      </w14:textFill>
     </w:rPr>
   </w:style>
   <w:style w:type="paragraph" w:styleId="destinataire">
@@ -1875,6 +2697,11 @@
       <w:u w:val="none" w:color="000000"/>
       <w:vertAlign w:val="baseline"/>
       <w:lang w:val="fr-FR"/>
+      <w14:textFill>
+        <w14:solidFill>
+          <w14:srgbClr w14:val="000000"/>
+        </w14:solidFill>
+      </w14:textFill>
     </w:rPr>
   </w:style>
   <w:style w:type="paragraph" w:styleId="Titre">
@@ -1905,7 +2732,7 @@
       <w:spacing w:before="0" w:after="0" w:line="240" w:lineRule="auto"/>
       <w:ind w:left="0" w:right="0" w:firstLine="0"/>
       <w:jc w:val="left"/>
-      <w:outlineLvl w:val="1"/>
+      <w:outlineLvl w:val="0"/>
     </w:pPr>
     <w:rPr>
       <w:rFonts w:ascii="Helvetica Neue" w:cs="Arial Unicode MS" w:hAnsi="Helvetica Neue" w:eastAsia="Arial Unicode MS"/>
@@ -1924,9 +2751,14 @@
       <w:position w:val="0"/>
       <w:sz w:val="32"/>
       <w:szCs w:val="32"/>
-      <w:u w:val="none"/>
+      <w:u w:val="none" w:color="000000"/>
       <w:vertAlign w:val="baseline"/>
       <w:lang w:val="fr-FR"/>
+      <w14:textFill>
+        <w14:solidFill>
+          <w14:srgbClr w14:val="000000"/>
+        </w14:solidFill>
+      </w14:textFill>
     </w:rPr>
   </w:style>
   <w:style w:type="paragraph" w:styleId="signature">
@@ -1965,6 +2797,11 @@
       <w:u w:val="none" w:color="000000"/>
       <w:vertAlign w:val="baseline"/>
       <w:lang w:val="en-US"/>
+      <w14:textFill>
+        <w14:solidFill>
+          <w14:srgbClr w14:val="000000"/>
+        </w14:solidFill>
+      </w14:textFill>
     </w:rPr>
   </w:style>
 </w:styles>
@@ -2018,9 +2855,9 @@
         <a:cs typeface="Helvetica Neue"/>
       </a:majorFont>
       <a:minorFont>
-        <a:latin typeface="Arial"/>
-        <a:ea typeface="Arial"/>
-        <a:cs typeface="Arial"/>
+        <a:latin typeface="Helvetica Neue"/>
+        <a:ea typeface="Helvetica Neue"/>
+        <a:cs typeface="Helvetica Neue"/>
       </a:minorFont>
     </a:fontScheme>
     <a:fmtScheme name="Thème Office">
@@ -2201,7 +3038,7 @@
         <a:spAutoFit/>
       </a:bodyPr>
       <a:lstStyle>
-        <a:defPPr marL="0" marR="0" indent="0" algn="l" defTabSz="449580" rtl="0" fontAlgn="auto" latinLnBrk="0" hangingPunct="0">
+        <a:defPPr marL="0" marR="0" indent="0" algn="l" defTabSz="914400" rtl="0" fontAlgn="auto" latinLnBrk="0" hangingPunct="0">
           <a:lnSpc>
             <a:spcPct val="100000"/>
           </a:lnSpc>
@@ -2216,7 +3053,7 @@
           <a:buFontTx/>
           <a:buNone/>
           <a:tabLst/>
-          <a:defRPr b="0" baseline="0" cap="none" i="0" spc="0" strike="noStrike" sz="1200" u="none" kumimoji="0" normalizeH="0">
+          <a:defRPr b="0" baseline="0" cap="none" i="0" spc="0" strike="noStrike" sz="1800" u="none" kumimoji="0" normalizeH="0">
             <a:ln>
               <a:noFill/>
             </a:ln>
@@ -2224,15 +3061,11 @@
               <a:srgbClr val="000000"/>
             </a:solidFill>
             <a:effectLst/>
-            <a:uFill>
-              <a:solidFill>
-                <a:srgbClr val="000000"/>
-              </a:solidFill>
-            </a:uFill>
-            <a:latin typeface="Times New Roman"/>
-            <a:ea typeface="Times New Roman"/>
-            <a:cs typeface="Times New Roman"/>
-            <a:sym typeface="Times New Roman"/>
+            <a:uFillTx/>
+            <a:latin typeface="+mn-lt"/>
+            <a:ea typeface="+mn-ea"/>
+            <a:cs typeface="+mn-cs"/>
+            <a:sym typeface="Helvetica Neue"/>
           </a:defRPr>
         </a:defPPr>
         <a:lvl1pPr marL="0" marR="0" indent="0" algn="l" defTabSz="914400" rtl="0" fontAlgn="auto" latinLnBrk="1" hangingPunct="0">
@@ -2782,7 +3615,7 @@
         <a:spAutoFit/>
       </a:bodyPr>
       <a:lstStyle>
-        <a:defPPr marL="0" marR="0" indent="0" algn="l" defTabSz="449580" rtl="0" fontAlgn="auto" latinLnBrk="0" hangingPunct="0">
+        <a:defPPr marL="0" marR="0" indent="0" algn="l" defTabSz="914400" rtl="0" fontAlgn="auto" latinLnBrk="0" hangingPunct="0">
           <a:lnSpc>
             <a:spcPct val="100000"/>
           </a:lnSpc>
@@ -2797,7 +3630,7 @@
           <a:buFontTx/>
           <a:buNone/>
           <a:tabLst/>
-          <a:defRPr b="0" baseline="0" cap="none" i="0" spc="0" strike="noStrike" sz="1200" u="none" kumimoji="0" normalizeH="0">
+          <a:defRPr b="0" baseline="0" cap="none" i="0" spc="0" strike="noStrike" sz="1800" u="none" kumimoji="0" normalizeH="0">
             <a:ln>
               <a:noFill/>
             </a:ln>
@@ -2805,15 +3638,11 @@
               <a:srgbClr val="000000"/>
             </a:solidFill>
             <a:effectLst/>
-            <a:uFill>
-              <a:solidFill>
-                <a:srgbClr val="000000"/>
-              </a:solidFill>
-            </a:uFill>
-            <a:latin typeface="Times New Roman"/>
-            <a:ea typeface="Times New Roman"/>
-            <a:cs typeface="Times New Roman"/>
-            <a:sym typeface="Times New Roman"/>
+            <a:uFillTx/>
+            <a:latin typeface="+mn-lt"/>
+            <a:ea typeface="+mn-ea"/>
+            <a:cs typeface="+mn-cs"/>
+            <a:sym typeface="Helvetica Neue"/>
           </a:defRPr>
         </a:defPPr>
         <a:lvl1pPr marL="0" marR="0" indent="0" algn="l" defTabSz="914400" rtl="0" fontAlgn="auto" latinLnBrk="1" hangingPunct="0">
